--- a/202030310059 朱玉恩/202030310059 朱玉恩 上机实验4.docx
+++ b/202030310059 朱玉恩/202030310059 朱玉恩 上机实验4.docx
@@ -202,8 +202,19 @@
           <w:sz w:val="19"/>
           <w:szCs w:val="24"/>
         </w:rPr>
-        <w:t xml:space="preserve">    Tr(</w:t>
-      </w:r>
+        <w:t xml:space="preserve">    </w:t>
+      </w:r>
+      <w:proofErr w:type="gramStart"/>
+      <w:r>
+        <w:rPr>
+          <w:rFonts w:ascii="新宋体" w:eastAsia="新宋体" w:hAnsi="新宋体" w:hint="eastAsia"/>
+          <w:color w:val="000000"/>
+          <w:sz w:val="19"/>
+          <w:szCs w:val="24"/>
+        </w:rPr>
+        <w:t>Tr(</w:t>
+      </w:r>
+      <w:proofErr w:type="gramEnd"/>
       <w:r>
         <w:rPr>
           <w:rFonts w:ascii="新宋体" w:eastAsia="新宋体" w:hAnsi="新宋体" w:hint="eastAsia"/>
@@ -276,7 +287,27 @@
           <w:sz w:val="19"/>
           <w:szCs w:val="24"/>
         </w:rPr>
-        <w:t xml:space="preserve">        i = </w:t>
+        <w:t xml:space="preserve">        </w:t>
+      </w:r>
+      <w:proofErr w:type="spellStart"/>
+      <w:r>
+        <w:rPr>
+          <w:rFonts w:ascii="新宋体" w:eastAsia="新宋体" w:hAnsi="新宋体" w:hint="eastAsia"/>
+          <w:color w:val="000000"/>
+          <w:sz w:val="19"/>
+          <w:szCs w:val="24"/>
+        </w:rPr>
+        <w:t>i</w:t>
+      </w:r>
+      <w:proofErr w:type="spellEnd"/>
+      <w:r>
+        <w:rPr>
+          <w:rFonts w:ascii="新宋体" w:eastAsia="新宋体" w:hAnsi="新宋体" w:hint="eastAsia"/>
+          <w:color w:val="000000"/>
+          <w:sz w:val="19"/>
+          <w:szCs w:val="24"/>
+        </w:rPr>
+        <w:t xml:space="preserve"> = </w:t>
       </w:r>
       <w:r>
         <w:rPr>
@@ -350,8 +381,39 @@
           <w:sz w:val="19"/>
           <w:szCs w:val="24"/>
         </w:rPr>
-        <w:t xml:space="preserve"> set_i(</w:t>
-      </w:r>
+        <w:t xml:space="preserve"> </w:t>
+      </w:r>
+      <w:proofErr w:type="spellStart"/>
+      <w:r>
+        <w:rPr>
+          <w:rFonts w:ascii="新宋体" w:eastAsia="新宋体" w:hAnsi="新宋体" w:hint="eastAsia"/>
+          <w:color w:val="000000"/>
+          <w:sz w:val="19"/>
+          <w:szCs w:val="24"/>
+        </w:rPr>
+        <w:t>set_</w:t>
+      </w:r>
+      <w:proofErr w:type="gramStart"/>
+      <w:r>
+        <w:rPr>
+          <w:rFonts w:ascii="新宋体" w:eastAsia="新宋体" w:hAnsi="新宋体" w:hint="eastAsia"/>
+          <w:color w:val="000000"/>
+          <w:sz w:val="19"/>
+          <w:szCs w:val="24"/>
+        </w:rPr>
+        <w:t>i</w:t>
+      </w:r>
+      <w:proofErr w:type="spellEnd"/>
+      <w:r>
+        <w:rPr>
+          <w:rFonts w:ascii="新宋体" w:eastAsia="新宋体" w:hAnsi="新宋体" w:hint="eastAsia"/>
+          <w:color w:val="000000"/>
+          <w:sz w:val="19"/>
+          <w:szCs w:val="24"/>
+        </w:rPr>
+        <w:t>(</w:t>
+      </w:r>
+      <w:proofErr w:type="gramEnd"/>
       <w:r>
         <w:rPr>
           <w:rFonts w:ascii="新宋体" w:eastAsia="新宋体" w:hAnsi="新宋体" w:hint="eastAsia"/>
@@ -424,7 +486,27 @@
           <w:sz w:val="19"/>
           <w:szCs w:val="24"/>
         </w:rPr>
-        <w:t xml:space="preserve">        i = </w:t>
+        <w:t xml:space="preserve">        </w:t>
+      </w:r>
+      <w:proofErr w:type="spellStart"/>
+      <w:r>
+        <w:rPr>
+          <w:rFonts w:ascii="新宋体" w:eastAsia="新宋体" w:hAnsi="新宋体" w:hint="eastAsia"/>
+          <w:color w:val="000000"/>
+          <w:sz w:val="19"/>
+          <w:szCs w:val="24"/>
+        </w:rPr>
+        <w:t>i</w:t>
+      </w:r>
+      <w:proofErr w:type="spellEnd"/>
+      <w:r>
+        <w:rPr>
+          <w:rFonts w:ascii="新宋体" w:eastAsia="新宋体" w:hAnsi="新宋体" w:hint="eastAsia"/>
+          <w:color w:val="000000"/>
+          <w:sz w:val="19"/>
+          <w:szCs w:val="24"/>
+        </w:rPr>
+        <w:t xml:space="preserve"> = </w:t>
       </w:r>
       <w:r>
         <w:rPr>
@@ -498,7 +580,47 @@
           <w:sz w:val="19"/>
           <w:szCs w:val="24"/>
         </w:rPr>
-        <w:t xml:space="preserve"> get_i()</w:t>
+        <w:t xml:space="preserve"> </w:t>
+      </w:r>
+      <w:proofErr w:type="spellStart"/>
+      <w:r>
+        <w:rPr>
+          <w:rFonts w:ascii="新宋体" w:eastAsia="新宋体" w:hAnsi="新宋体" w:hint="eastAsia"/>
+          <w:color w:val="000000"/>
+          <w:sz w:val="19"/>
+          <w:szCs w:val="24"/>
+        </w:rPr>
+        <w:t>get_</w:t>
+      </w:r>
+      <w:proofErr w:type="gramStart"/>
+      <w:r>
+        <w:rPr>
+          <w:rFonts w:ascii="新宋体" w:eastAsia="新宋体" w:hAnsi="新宋体" w:hint="eastAsia"/>
+          <w:color w:val="000000"/>
+          <w:sz w:val="19"/>
+          <w:szCs w:val="24"/>
+        </w:rPr>
+        <w:t>i</w:t>
+      </w:r>
+      <w:proofErr w:type="spellEnd"/>
+      <w:r>
+        <w:rPr>
+          <w:rFonts w:ascii="新宋体" w:eastAsia="新宋体" w:hAnsi="新宋体" w:hint="eastAsia"/>
+          <w:color w:val="000000"/>
+          <w:sz w:val="19"/>
+          <w:szCs w:val="24"/>
+        </w:rPr>
+        <w:t>(</w:t>
+      </w:r>
+      <w:proofErr w:type="gramEnd"/>
+      <w:r>
+        <w:rPr>
+          <w:rFonts w:ascii="新宋体" w:eastAsia="新宋体" w:hAnsi="新宋体" w:hint="eastAsia"/>
+          <w:color w:val="000000"/>
+          <w:sz w:val="19"/>
+          <w:szCs w:val="24"/>
+        </w:rPr>
+        <w:t>)</w:t>
       </w:r>
     </w:p>
     <w:p>
@@ -554,7 +676,27 @@
           <w:sz w:val="19"/>
           <w:szCs w:val="24"/>
         </w:rPr>
-        <w:t xml:space="preserve"> i;</w:t>
+        <w:t xml:space="preserve"> </w:t>
+      </w:r>
+      <w:proofErr w:type="spellStart"/>
+      <w:r>
+        <w:rPr>
+          <w:rFonts w:ascii="新宋体" w:eastAsia="新宋体" w:hAnsi="新宋体" w:hint="eastAsia"/>
+          <w:color w:val="000000"/>
+          <w:sz w:val="19"/>
+          <w:szCs w:val="24"/>
+        </w:rPr>
+        <w:t>i</w:t>
+      </w:r>
+      <w:proofErr w:type="spellEnd"/>
+      <w:r>
+        <w:rPr>
+          <w:rFonts w:ascii="新宋体" w:eastAsia="新宋体" w:hAnsi="新宋体" w:hint="eastAsia"/>
+          <w:color w:val="000000"/>
+          <w:sz w:val="19"/>
+          <w:szCs w:val="24"/>
+        </w:rPr>
+        <w:t>;</w:t>
       </w:r>
     </w:p>
     <w:p>
@@ -638,7 +780,27 @@
           <w:sz w:val="19"/>
           <w:szCs w:val="24"/>
         </w:rPr>
-        <w:t xml:space="preserve"> i;</w:t>
+        <w:t xml:space="preserve"> </w:t>
+      </w:r>
+      <w:proofErr w:type="spellStart"/>
+      <w:r>
+        <w:rPr>
+          <w:rFonts w:ascii="新宋体" w:eastAsia="新宋体" w:hAnsi="新宋体" w:hint="eastAsia"/>
+          <w:color w:val="000000"/>
+          <w:sz w:val="19"/>
+          <w:szCs w:val="24"/>
+        </w:rPr>
+        <w:t>i</w:t>
+      </w:r>
+      <w:proofErr w:type="spellEnd"/>
+      <w:r>
+        <w:rPr>
+          <w:rFonts w:ascii="新宋体" w:eastAsia="新宋体" w:hAnsi="新宋体" w:hint="eastAsia"/>
+          <w:color w:val="000000"/>
+          <w:sz w:val="19"/>
+          <w:szCs w:val="24"/>
+        </w:rPr>
+        <w:t>;</w:t>
       </w:r>
     </w:p>
     <w:p>
@@ -685,8 +847,39 @@
           <w:sz w:val="19"/>
           <w:szCs w:val="24"/>
         </w:rPr>
-        <w:t xml:space="preserve"> sqr_it(</w:t>
-      </w:r>
+        <w:t xml:space="preserve"> </w:t>
+      </w:r>
+      <w:proofErr w:type="spellStart"/>
+      <w:r>
+        <w:rPr>
+          <w:rFonts w:ascii="新宋体" w:eastAsia="新宋体" w:hAnsi="新宋体" w:hint="eastAsia"/>
+          <w:color w:val="000000"/>
+          <w:sz w:val="19"/>
+          <w:szCs w:val="24"/>
+        </w:rPr>
+        <w:t>sqr_</w:t>
+      </w:r>
+      <w:proofErr w:type="gramStart"/>
+      <w:r>
+        <w:rPr>
+          <w:rFonts w:ascii="新宋体" w:eastAsia="新宋体" w:hAnsi="新宋体" w:hint="eastAsia"/>
+          <w:color w:val="000000"/>
+          <w:sz w:val="19"/>
+          <w:szCs w:val="24"/>
+        </w:rPr>
+        <w:t>it</w:t>
+      </w:r>
+      <w:proofErr w:type="spellEnd"/>
+      <w:r>
+        <w:rPr>
+          <w:rFonts w:ascii="新宋体" w:eastAsia="新宋体" w:hAnsi="新宋体" w:hint="eastAsia"/>
+          <w:color w:val="000000"/>
+          <w:sz w:val="19"/>
+          <w:szCs w:val="24"/>
+        </w:rPr>
+        <w:t>(</w:t>
+      </w:r>
+      <w:proofErr w:type="gramEnd"/>
       <w:r>
         <w:rPr>
           <w:rFonts w:ascii="新宋体" w:eastAsia="新宋体" w:hAnsi="新宋体" w:hint="eastAsia"/>
@@ -705,6 +898,7 @@
         </w:rPr>
         <w:t xml:space="preserve"> </w:t>
       </w:r>
+      <w:proofErr w:type="spellStart"/>
       <w:r>
         <w:rPr>
           <w:rFonts w:ascii="新宋体" w:eastAsia="新宋体" w:hAnsi="新宋体" w:hint="eastAsia"/>
@@ -714,6 +908,7 @@
         </w:rPr>
         <w:t>ob</w:t>
       </w:r>
+      <w:proofErr w:type="spellEnd"/>
       <w:r>
         <w:rPr>
           <w:rFonts w:ascii="新宋体" w:eastAsia="新宋体" w:hAnsi="新宋体" w:hint="eastAsia"/>
@@ -770,6 +965,7 @@
         </w:rPr>
         <w:t xml:space="preserve">    </w:t>
       </w:r>
+      <w:proofErr w:type="spellStart"/>
       <w:r>
         <w:rPr>
           <w:rFonts w:ascii="新宋体" w:eastAsia="新宋体" w:hAnsi="新宋体" w:hint="eastAsia"/>
@@ -786,8 +982,19 @@
           <w:sz w:val="19"/>
           <w:szCs w:val="24"/>
         </w:rPr>
-        <w:t>.set_i(</w:t>
-      </w:r>
+        <w:t>.set_i</w:t>
+      </w:r>
+      <w:proofErr w:type="spellEnd"/>
+      <w:r>
+        <w:rPr>
+          <w:rFonts w:ascii="新宋体" w:eastAsia="新宋体" w:hAnsi="新宋体" w:hint="eastAsia"/>
+          <w:color w:val="000000"/>
+          <w:sz w:val="19"/>
+          <w:szCs w:val="24"/>
+        </w:rPr>
+        <w:t>(</w:t>
+      </w:r>
+      <w:proofErr w:type="spellStart"/>
       <w:r>
         <w:rPr>
           <w:rFonts w:ascii="新宋体" w:eastAsia="新宋体" w:hAnsi="新宋体" w:hint="eastAsia"/>
@@ -804,8 +1011,39 @@
           <w:sz w:val="19"/>
           <w:szCs w:val="24"/>
         </w:rPr>
-        <w:t xml:space="preserve">.get_i() * </w:t>
-      </w:r>
+        <w:t>.get_</w:t>
+      </w:r>
+      <w:proofErr w:type="gramStart"/>
+      <w:r>
+        <w:rPr>
+          <w:rFonts w:ascii="新宋体" w:eastAsia="新宋体" w:hAnsi="新宋体" w:hint="eastAsia"/>
+          <w:color w:val="000000"/>
+          <w:sz w:val="19"/>
+          <w:szCs w:val="24"/>
+        </w:rPr>
+        <w:t>i</w:t>
+      </w:r>
+      <w:proofErr w:type="spellEnd"/>
+      <w:r>
+        <w:rPr>
+          <w:rFonts w:ascii="新宋体" w:eastAsia="新宋体" w:hAnsi="新宋体" w:hint="eastAsia"/>
+          <w:color w:val="000000"/>
+          <w:sz w:val="19"/>
+          <w:szCs w:val="24"/>
+        </w:rPr>
+        <w:t>(</w:t>
+      </w:r>
+      <w:proofErr w:type="gramEnd"/>
+      <w:r>
+        <w:rPr>
+          <w:rFonts w:ascii="新宋体" w:eastAsia="新宋体" w:hAnsi="新宋体" w:hint="eastAsia"/>
+          <w:color w:val="000000"/>
+          <w:sz w:val="19"/>
+          <w:szCs w:val="24"/>
+        </w:rPr>
+        <w:t xml:space="preserve">) * </w:t>
+      </w:r>
+      <w:proofErr w:type="spellStart"/>
       <w:r>
         <w:rPr>
           <w:rFonts w:ascii="新宋体" w:eastAsia="新宋体" w:hAnsi="新宋体" w:hint="eastAsia"/>
@@ -822,26 +1060,56 @@
           <w:sz w:val="19"/>
           <w:szCs w:val="24"/>
         </w:rPr>
-        <w:t>.get_i());</w:t>
-      </w:r>
-    </w:p>
-    <w:p>
-      <w:pPr>
-        <w:jc w:val="left"/>
-        <w:rPr>
-          <w:rFonts w:ascii="新宋体" w:eastAsia="新宋体" w:hAnsi="新宋体"/>
-          <w:color w:val="000000"/>
-          <w:sz w:val="19"/>
-        </w:rPr>
-      </w:pPr>
-      <w:r>
-        <w:rPr>
-          <w:rFonts w:ascii="新宋体" w:eastAsia="新宋体" w:hAnsi="新宋体" w:hint="eastAsia"/>
-          <w:color w:val="000000"/>
-          <w:sz w:val="19"/>
-          <w:szCs w:val="24"/>
-        </w:rPr>
-        <w:t xml:space="preserve">    cout </w:t>
+        <w:t>.get_i</w:t>
+      </w:r>
+      <w:proofErr w:type="spellEnd"/>
+      <w:r>
+        <w:rPr>
+          <w:rFonts w:ascii="新宋体" w:eastAsia="新宋体" w:hAnsi="新宋体" w:hint="eastAsia"/>
+          <w:color w:val="000000"/>
+          <w:sz w:val="19"/>
+          <w:szCs w:val="24"/>
+        </w:rPr>
+        <w:t>());</w:t>
+      </w:r>
+    </w:p>
+    <w:p>
+      <w:pPr>
+        <w:jc w:val="left"/>
+        <w:rPr>
+          <w:rFonts w:ascii="新宋体" w:eastAsia="新宋体" w:hAnsi="新宋体"/>
+          <w:color w:val="000000"/>
+          <w:sz w:val="19"/>
+        </w:rPr>
+      </w:pPr>
+      <w:r>
+        <w:rPr>
+          <w:rFonts w:ascii="新宋体" w:eastAsia="新宋体" w:hAnsi="新宋体" w:hint="eastAsia"/>
+          <w:color w:val="000000"/>
+          <w:sz w:val="19"/>
+          <w:szCs w:val="24"/>
+        </w:rPr>
+        <w:t xml:space="preserve">    </w:t>
+      </w:r>
+      <w:proofErr w:type="spellStart"/>
+      <w:r>
+        <w:rPr>
+          <w:rFonts w:ascii="新宋体" w:eastAsia="新宋体" w:hAnsi="新宋体" w:hint="eastAsia"/>
+          <w:color w:val="000000"/>
+          <w:sz w:val="19"/>
+          <w:szCs w:val="24"/>
+        </w:rPr>
+        <w:t>cout</w:t>
+      </w:r>
+      <w:proofErr w:type="spellEnd"/>
+      <w:r>
+        <w:rPr>
+          <w:rFonts w:ascii="新宋体" w:eastAsia="新宋体" w:hAnsi="新宋体" w:hint="eastAsia"/>
+          <w:color w:val="000000"/>
+          <w:sz w:val="19"/>
+          <w:szCs w:val="24"/>
+        </w:rPr>
+        <w:t xml:space="preserve"> </w:t>
       </w:r>
       <w:r>
         <w:rPr>
@@ -868,7 +1136,67 @@
           <w:sz w:val="19"/>
           <w:szCs w:val="24"/>
         </w:rPr>
-        <w:t>"在函数sqr_it内，形参对象ob的数据成员i的值为:"</w:t>
+        <w:t>"在函数</w:t>
+      </w:r>
+      <w:proofErr w:type="spellStart"/>
+      <w:r>
+        <w:rPr>
+          <w:rFonts w:ascii="新宋体" w:eastAsia="新宋体" w:hAnsi="新宋体" w:hint="eastAsia"/>
+          <w:color w:val="A31515"/>
+          <w:sz w:val="19"/>
+          <w:szCs w:val="24"/>
+        </w:rPr>
+        <w:t>sqr_it</w:t>
+      </w:r>
+      <w:proofErr w:type="spellEnd"/>
+      <w:r>
+        <w:rPr>
+          <w:rFonts w:ascii="新宋体" w:eastAsia="新宋体" w:hAnsi="新宋体" w:hint="eastAsia"/>
+          <w:color w:val="A31515"/>
+          <w:sz w:val="19"/>
+          <w:szCs w:val="24"/>
+        </w:rPr>
+        <w:t>内，形参对象</w:t>
+      </w:r>
+      <w:proofErr w:type="spellStart"/>
+      <w:r>
+        <w:rPr>
+          <w:rFonts w:ascii="新宋体" w:eastAsia="新宋体" w:hAnsi="新宋体" w:hint="eastAsia"/>
+          <w:color w:val="A31515"/>
+          <w:sz w:val="19"/>
+          <w:szCs w:val="24"/>
+        </w:rPr>
+        <w:t>ob</w:t>
+      </w:r>
+      <w:proofErr w:type="spellEnd"/>
+      <w:r>
+        <w:rPr>
+          <w:rFonts w:ascii="新宋体" w:eastAsia="新宋体" w:hAnsi="新宋体" w:hint="eastAsia"/>
+          <w:color w:val="A31515"/>
+          <w:sz w:val="19"/>
+          <w:szCs w:val="24"/>
+        </w:rPr>
+        <w:t>的数据成员</w:t>
+      </w:r>
+      <w:proofErr w:type="spellStart"/>
+      <w:r>
+        <w:rPr>
+          <w:rFonts w:ascii="新宋体" w:eastAsia="新宋体" w:hAnsi="新宋体" w:hint="eastAsia"/>
+          <w:color w:val="A31515"/>
+          <w:sz w:val="19"/>
+          <w:szCs w:val="24"/>
+        </w:rPr>
+        <w:t>i</w:t>
+      </w:r>
+      <w:proofErr w:type="spellEnd"/>
+      <w:r>
+        <w:rPr>
+          <w:rFonts w:ascii="新宋体" w:eastAsia="新宋体" w:hAnsi="新宋体" w:hint="eastAsia"/>
+          <w:color w:val="A31515"/>
+          <w:sz w:val="19"/>
+          <w:szCs w:val="24"/>
+        </w:rPr>
+        <w:t>的值为:"</w:t>
       </w:r>
       <w:r>
         <w:rPr>
@@ -897,6 +1225,7 @@
         </w:rPr>
         <w:t xml:space="preserve"> </w:t>
       </w:r>
+      <w:proofErr w:type="spellStart"/>
       <w:r>
         <w:rPr>
           <w:rFonts w:ascii="新宋体" w:eastAsia="新宋体" w:hAnsi="新宋体" w:hint="eastAsia"/>
@@ -913,26 +1242,76 @@
           <w:sz w:val="19"/>
           <w:szCs w:val="24"/>
         </w:rPr>
-        <w:t>.get_i();</w:t>
-      </w:r>
-    </w:p>
-    <w:p>
-      <w:pPr>
-        <w:jc w:val="left"/>
-        <w:rPr>
-          <w:rFonts w:ascii="新宋体" w:eastAsia="新宋体" w:hAnsi="新宋体"/>
-          <w:color w:val="000000"/>
-          <w:sz w:val="19"/>
-        </w:rPr>
-      </w:pPr>
-      <w:r>
-        <w:rPr>
-          <w:rFonts w:ascii="新宋体" w:eastAsia="新宋体" w:hAnsi="新宋体" w:hint="eastAsia"/>
-          <w:color w:val="000000"/>
-          <w:sz w:val="19"/>
-          <w:szCs w:val="24"/>
-        </w:rPr>
-        <w:t xml:space="preserve">    cout </w:t>
+        <w:t>.get_</w:t>
+      </w:r>
+      <w:proofErr w:type="gramStart"/>
+      <w:r>
+        <w:rPr>
+          <w:rFonts w:ascii="新宋体" w:eastAsia="新宋体" w:hAnsi="新宋体" w:hint="eastAsia"/>
+          <w:color w:val="000000"/>
+          <w:sz w:val="19"/>
+          <w:szCs w:val="24"/>
+        </w:rPr>
+        <w:t>i</w:t>
+      </w:r>
+      <w:proofErr w:type="spellEnd"/>
+      <w:r>
+        <w:rPr>
+          <w:rFonts w:ascii="新宋体" w:eastAsia="新宋体" w:hAnsi="新宋体" w:hint="eastAsia"/>
+          <w:color w:val="000000"/>
+          <w:sz w:val="19"/>
+          <w:szCs w:val="24"/>
+        </w:rPr>
+        <w:t>(</w:t>
+      </w:r>
+      <w:proofErr w:type="gramEnd"/>
+      <w:r>
+        <w:rPr>
+          <w:rFonts w:ascii="新宋体" w:eastAsia="新宋体" w:hAnsi="新宋体" w:hint="eastAsia"/>
+          <w:color w:val="000000"/>
+          <w:sz w:val="19"/>
+          <w:szCs w:val="24"/>
+        </w:rPr>
+        <w:t>);</w:t>
+      </w:r>
+    </w:p>
+    <w:p>
+      <w:pPr>
+        <w:jc w:val="left"/>
+        <w:rPr>
+          <w:rFonts w:ascii="新宋体" w:eastAsia="新宋体" w:hAnsi="新宋体"/>
+          <w:color w:val="000000"/>
+          <w:sz w:val="19"/>
+        </w:rPr>
+      </w:pPr>
+      <w:r>
+        <w:rPr>
+          <w:rFonts w:ascii="新宋体" w:eastAsia="新宋体" w:hAnsi="新宋体" w:hint="eastAsia"/>
+          <w:color w:val="000000"/>
+          <w:sz w:val="19"/>
+          <w:szCs w:val="24"/>
+        </w:rPr>
+        <w:t xml:space="preserve">    </w:t>
+      </w:r>
+      <w:proofErr w:type="spellStart"/>
+      <w:r>
+        <w:rPr>
+          <w:rFonts w:ascii="新宋体" w:eastAsia="新宋体" w:hAnsi="新宋体" w:hint="eastAsia"/>
+          <w:color w:val="000000"/>
+          <w:sz w:val="19"/>
+          <w:szCs w:val="24"/>
+        </w:rPr>
+        <w:t>cout</w:t>
+      </w:r>
+      <w:proofErr w:type="spellEnd"/>
+      <w:r>
+        <w:rPr>
+          <w:rFonts w:ascii="新宋体" w:eastAsia="新宋体" w:hAnsi="新宋体" w:hint="eastAsia"/>
+          <w:color w:val="000000"/>
+          <w:sz w:val="19"/>
+          <w:szCs w:val="24"/>
+        </w:rPr>
+        <w:t xml:space="preserve"> </w:t>
       </w:r>
       <w:r>
         <w:rPr>
@@ -950,7 +1329,27 @@
           <w:sz w:val="19"/>
           <w:szCs w:val="24"/>
         </w:rPr>
-        <w:t xml:space="preserve"> endl;</w:t>
+        <w:t xml:space="preserve"> </w:t>
+      </w:r>
+      <w:proofErr w:type="spellStart"/>
+      <w:r>
+        <w:rPr>
+          <w:rFonts w:ascii="新宋体" w:eastAsia="新宋体" w:hAnsi="新宋体" w:hint="eastAsia"/>
+          <w:color w:val="000000"/>
+          <w:sz w:val="19"/>
+          <w:szCs w:val="24"/>
+        </w:rPr>
+        <w:t>endl</w:t>
+      </w:r>
+      <w:proofErr w:type="spellEnd"/>
+      <w:r>
+        <w:rPr>
+          <w:rFonts w:ascii="新宋体" w:eastAsia="新宋体" w:hAnsi="新宋体" w:hint="eastAsia"/>
+          <w:color w:val="000000"/>
+          <w:sz w:val="19"/>
+          <w:szCs w:val="24"/>
+        </w:rPr>
+        <w:t>;</w:t>
       </w:r>
     </w:p>
     <w:p>
@@ -997,7 +1396,27 @@
           <w:sz w:val="19"/>
           <w:szCs w:val="24"/>
         </w:rPr>
-        <w:t xml:space="preserve"> main()</w:t>
+        <w:t xml:space="preserve"> </w:t>
+      </w:r>
+      <w:proofErr w:type="gramStart"/>
+      <w:r>
+        <w:rPr>
+          <w:rFonts w:ascii="新宋体" w:eastAsia="新宋体" w:hAnsi="新宋体" w:hint="eastAsia"/>
+          <w:color w:val="000000"/>
+          <w:sz w:val="19"/>
+          <w:szCs w:val="24"/>
+        </w:rPr>
+        <w:t>main(</w:t>
+      </w:r>
+      <w:proofErr w:type="gramEnd"/>
+      <w:r>
+        <w:rPr>
+          <w:rFonts w:ascii="新宋体" w:eastAsia="新宋体" w:hAnsi="新宋体" w:hint="eastAsia"/>
+          <w:color w:val="000000"/>
+          <w:sz w:val="19"/>
+          <w:szCs w:val="24"/>
+        </w:rPr>
+        <w:t>)</w:t>
       </w:r>
     </w:p>
     <w:p>
@@ -1053,26 +1472,66 @@
           <w:sz w:val="19"/>
           <w:szCs w:val="24"/>
         </w:rPr>
-        <w:t xml:space="preserve"> obj(10);</w:t>
-      </w:r>
-    </w:p>
-    <w:p>
-      <w:pPr>
-        <w:jc w:val="left"/>
-        <w:rPr>
-          <w:rFonts w:ascii="新宋体" w:eastAsia="新宋体" w:hAnsi="新宋体"/>
-          <w:color w:val="000000"/>
-          <w:sz w:val="19"/>
-        </w:rPr>
-      </w:pPr>
-      <w:r>
-        <w:rPr>
-          <w:rFonts w:ascii="新宋体" w:eastAsia="新宋体" w:hAnsi="新宋体" w:hint="eastAsia"/>
-          <w:color w:val="000000"/>
-          <w:sz w:val="19"/>
-          <w:szCs w:val="24"/>
-        </w:rPr>
-        <w:t xml:space="preserve">    cout </w:t>
+        <w:t xml:space="preserve"> </w:t>
+      </w:r>
+      <w:proofErr w:type="gramStart"/>
+      <w:r>
+        <w:rPr>
+          <w:rFonts w:ascii="新宋体" w:eastAsia="新宋体" w:hAnsi="新宋体" w:hint="eastAsia"/>
+          <w:color w:val="000000"/>
+          <w:sz w:val="19"/>
+          <w:szCs w:val="24"/>
+        </w:rPr>
+        <w:t>obj(</w:t>
+      </w:r>
+      <w:proofErr w:type="gramEnd"/>
+      <w:r>
+        <w:rPr>
+          <w:rFonts w:ascii="新宋体" w:eastAsia="新宋体" w:hAnsi="新宋体" w:hint="eastAsia"/>
+          <w:color w:val="000000"/>
+          <w:sz w:val="19"/>
+          <w:szCs w:val="24"/>
+        </w:rPr>
+        <w:t>10);</w:t>
+      </w:r>
+    </w:p>
+    <w:p>
+      <w:pPr>
+        <w:jc w:val="left"/>
+        <w:rPr>
+          <w:rFonts w:ascii="新宋体" w:eastAsia="新宋体" w:hAnsi="新宋体"/>
+          <w:color w:val="000000"/>
+          <w:sz w:val="19"/>
+        </w:rPr>
+      </w:pPr>
+      <w:r>
+        <w:rPr>
+          <w:rFonts w:ascii="新宋体" w:eastAsia="新宋体" w:hAnsi="新宋体" w:hint="eastAsia"/>
+          <w:color w:val="000000"/>
+          <w:sz w:val="19"/>
+          <w:szCs w:val="24"/>
+        </w:rPr>
+        <w:t xml:space="preserve">    </w:t>
+      </w:r>
+      <w:proofErr w:type="spellStart"/>
+      <w:r>
+        <w:rPr>
+          <w:rFonts w:ascii="新宋体" w:eastAsia="新宋体" w:hAnsi="新宋体" w:hint="eastAsia"/>
+          <w:color w:val="000000"/>
+          <w:sz w:val="19"/>
+          <w:szCs w:val="24"/>
+        </w:rPr>
+        <w:t>cout</w:t>
+      </w:r>
+      <w:proofErr w:type="spellEnd"/>
+      <w:r>
+        <w:rPr>
+          <w:rFonts w:ascii="新宋体" w:eastAsia="新宋体" w:hAnsi="新宋体" w:hint="eastAsia"/>
+          <w:color w:val="000000"/>
+          <w:sz w:val="19"/>
+          <w:szCs w:val="24"/>
+        </w:rPr>
+        <w:t xml:space="preserve"> </w:t>
       </w:r>
       <w:r>
         <w:rPr>
@@ -1099,7 +1558,47 @@
           <w:sz w:val="19"/>
           <w:szCs w:val="24"/>
         </w:rPr>
-        <w:t>"调用函数sqr_it前, 实参对象obj的数据成员i的值为:"</w:t>
+        <w:t>"调用函数</w:t>
+      </w:r>
+      <w:proofErr w:type="spellStart"/>
+      <w:r>
+        <w:rPr>
+          <w:rFonts w:ascii="新宋体" w:eastAsia="新宋体" w:hAnsi="新宋体" w:hint="eastAsia"/>
+          <w:color w:val="A31515"/>
+          <w:sz w:val="19"/>
+          <w:szCs w:val="24"/>
+        </w:rPr>
+        <w:t>sqr_it</w:t>
+      </w:r>
+      <w:proofErr w:type="spellEnd"/>
+      <w:r>
+        <w:rPr>
+          <w:rFonts w:ascii="新宋体" w:eastAsia="新宋体" w:hAnsi="新宋体" w:hint="eastAsia"/>
+          <w:color w:val="A31515"/>
+          <w:sz w:val="19"/>
+          <w:szCs w:val="24"/>
+        </w:rPr>
+        <w:t>前, 实参对象obj的数据成员</w:t>
+      </w:r>
+      <w:proofErr w:type="spellStart"/>
+      <w:r>
+        <w:rPr>
+          <w:rFonts w:ascii="新宋体" w:eastAsia="新宋体" w:hAnsi="新宋体" w:hint="eastAsia"/>
+          <w:color w:val="A31515"/>
+          <w:sz w:val="19"/>
+          <w:szCs w:val="24"/>
+        </w:rPr>
+        <w:t>i</w:t>
+      </w:r>
+      <w:proofErr w:type="spellEnd"/>
+      <w:r>
+        <w:rPr>
+          <w:rFonts w:ascii="新宋体" w:eastAsia="新宋体" w:hAnsi="新宋体" w:hint="eastAsia"/>
+          <w:color w:val="A31515"/>
+          <w:sz w:val="19"/>
+          <w:szCs w:val="24"/>
+        </w:rPr>
+        <w:t>的值为:"</w:t>
       </w:r>
       <w:r>
         <w:rPr>
@@ -1127,7 +1626,27 @@
           <w:sz w:val="19"/>
           <w:szCs w:val="24"/>
         </w:rPr>
-        <w:t xml:space="preserve">    cout </w:t>
+        <w:t xml:space="preserve">    </w:t>
+      </w:r>
+      <w:proofErr w:type="spellStart"/>
+      <w:r>
+        <w:rPr>
+          <w:rFonts w:ascii="新宋体" w:eastAsia="新宋体" w:hAnsi="新宋体" w:hint="eastAsia"/>
+          <w:color w:val="000000"/>
+          <w:sz w:val="19"/>
+          <w:szCs w:val="24"/>
+        </w:rPr>
+        <w:t>cout</w:t>
+      </w:r>
+      <w:proofErr w:type="spellEnd"/>
+      <w:r>
+        <w:rPr>
+          <w:rFonts w:ascii="新宋体" w:eastAsia="新宋体" w:hAnsi="新宋体" w:hint="eastAsia"/>
+          <w:color w:val="000000"/>
+          <w:sz w:val="19"/>
+          <w:szCs w:val="24"/>
+        </w:rPr>
+        <w:t xml:space="preserve"> </w:t>
       </w:r>
       <w:r>
         <w:rPr>
@@ -1145,7 +1664,47 @@
           <w:sz w:val="19"/>
           <w:szCs w:val="24"/>
         </w:rPr>
-        <w:t xml:space="preserve"> obj.get_i() </w:t>
+        <w:t xml:space="preserve"> </w:t>
+      </w:r>
+      <w:proofErr w:type="spellStart"/>
+      <w:r>
+        <w:rPr>
+          <w:rFonts w:ascii="新宋体" w:eastAsia="新宋体" w:hAnsi="新宋体" w:hint="eastAsia"/>
+          <w:color w:val="000000"/>
+          <w:sz w:val="19"/>
+          <w:szCs w:val="24"/>
+        </w:rPr>
+        <w:t>obj.get_</w:t>
+      </w:r>
+      <w:proofErr w:type="gramStart"/>
+      <w:r>
+        <w:rPr>
+          <w:rFonts w:ascii="新宋体" w:eastAsia="新宋体" w:hAnsi="新宋体" w:hint="eastAsia"/>
+          <w:color w:val="000000"/>
+          <w:sz w:val="19"/>
+          <w:szCs w:val="24"/>
+        </w:rPr>
+        <w:t>i</w:t>
+      </w:r>
+      <w:proofErr w:type="spellEnd"/>
+      <w:r>
+        <w:rPr>
+          <w:rFonts w:ascii="新宋体" w:eastAsia="新宋体" w:hAnsi="新宋体" w:hint="eastAsia"/>
+          <w:color w:val="000000"/>
+          <w:sz w:val="19"/>
+          <w:szCs w:val="24"/>
+        </w:rPr>
+        <w:t>(</w:t>
+      </w:r>
+      <w:proofErr w:type="gramEnd"/>
+      <w:r>
+        <w:rPr>
+          <w:rFonts w:ascii="新宋体" w:eastAsia="新宋体" w:hAnsi="新宋体" w:hint="eastAsia"/>
+          <w:color w:val="000000"/>
+          <w:sz w:val="19"/>
+          <w:szCs w:val="24"/>
+        </w:rPr>
+        <w:t xml:space="preserve">) </w:t>
       </w:r>
       <w:r>
         <w:rPr>
@@ -1163,45 +1722,105 @@
           <w:sz w:val="19"/>
           <w:szCs w:val="24"/>
         </w:rPr>
-        <w:t xml:space="preserve"> endl;</w:t>
-      </w:r>
-    </w:p>
-    <w:p>
-      <w:pPr>
-        <w:jc w:val="left"/>
-        <w:rPr>
-          <w:rFonts w:ascii="新宋体" w:eastAsia="新宋体" w:hAnsi="新宋体"/>
-          <w:color w:val="000000"/>
-          <w:sz w:val="19"/>
-        </w:rPr>
-      </w:pPr>
-      <w:r>
-        <w:rPr>
-          <w:rFonts w:ascii="新宋体" w:eastAsia="新宋体" w:hAnsi="新宋体" w:hint="eastAsia"/>
-          <w:color w:val="000000"/>
-          <w:sz w:val="19"/>
-          <w:szCs w:val="24"/>
-        </w:rPr>
-        <w:t xml:space="preserve">    sqr_it(obj);</w:t>
-      </w:r>
-    </w:p>
-    <w:p>
-      <w:pPr>
-        <w:jc w:val="left"/>
-        <w:rPr>
-          <w:rFonts w:ascii="新宋体" w:eastAsia="新宋体" w:hAnsi="新宋体"/>
-          <w:color w:val="000000"/>
-          <w:sz w:val="19"/>
-        </w:rPr>
-      </w:pPr>
-      <w:r>
-        <w:rPr>
-          <w:rFonts w:ascii="新宋体" w:eastAsia="新宋体" w:hAnsi="新宋体" w:hint="eastAsia"/>
-          <w:color w:val="000000"/>
-          <w:sz w:val="19"/>
-          <w:szCs w:val="24"/>
-        </w:rPr>
-        <w:t xml:space="preserve">    cout </w:t>
+        <w:t xml:space="preserve"> </w:t>
+      </w:r>
+      <w:proofErr w:type="spellStart"/>
+      <w:r>
+        <w:rPr>
+          <w:rFonts w:ascii="新宋体" w:eastAsia="新宋体" w:hAnsi="新宋体" w:hint="eastAsia"/>
+          <w:color w:val="000000"/>
+          <w:sz w:val="19"/>
+          <w:szCs w:val="24"/>
+        </w:rPr>
+        <w:t>endl</w:t>
+      </w:r>
+      <w:proofErr w:type="spellEnd"/>
+      <w:r>
+        <w:rPr>
+          <w:rFonts w:ascii="新宋体" w:eastAsia="新宋体" w:hAnsi="新宋体" w:hint="eastAsia"/>
+          <w:color w:val="000000"/>
+          <w:sz w:val="19"/>
+          <w:szCs w:val="24"/>
+        </w:rPr>
+        <w:t>;</w:t>
+      </w:r>
+    </w:p>
+    <w:p>
+      <w:pPr>
+        <w:jc w:val="left"/>
+        <w:rPr>
+          <w:rFonts w:ascii="新宋体" w:eastAsia="新宋体" w:hAnsi="新宋体"/>
+          <w:color w:val="000000"/>
+          <w:sz w:val="19"/>
+        </w:rPr>
+      </w:pPr>
+      <w:r>
+        <w:rPr>
+          <w:rFonts w:ascii="新宋体" w:eastAsia="新宋体" w:hAnsi="新宋体" w:hint="eastAsia"/>
+          <w:color w:val="000000"/>
+          <w:sz w:val="19"/>
+          <w:szCs w:val="24"/>
+        </w:rPr>
+        <w:t xml:space="preserve">    </w:t>
+      </w:r>
+      <w:proofErr w:type="spellStart"/>
+      <w:r>
+        <w:rPr>
+          <w:rFonts w:ascii="新宋体" w:eastAsia="新宋体" w:hAnsi="新宋体" w:hint="eastAsia"/>
+          <w:color w:val="000000"/>
+          <w:sz w:val="19"/>
+          <w:szCs w:val="24"/>
+        </w:rPr>
+        <w:t>sqr_it</w:t>
+      </w:r>
+      <w:proofErr w:type="spellEnd"/>
+      <w:r>
+        <w:rPr>
+          <w:rFonts w:ascii="新宋体" w:eastAsia="新宋体" w:hAnsi="新宋体" w:hint="eastAsia"/>
+          <w:color w:val="000000"/>
+          <w:sz w:val="19"/>
+          <w:szCs w:val="24"/>
+        </w:rPr>
+        <w:t>(obj);</w:t>
+      </w:r>
+    </w:p>
+    <w:p>
+      <w:pPr>
+        <w:jc w:val="left"/>
+        <w:rPr>
+          <w:rFonts w:ascii="新宋体" w:eastAsia="新宋体" w:hAnsi="新宋体"/>
+          <w:color w:val="000000"/>
+          <w:sz w:val="19"/>
+        </w:rPr>
+      </w:pPr>
+      <w:r>
+        <w:rPr>
+          <w:rFonts w:ascii="新宋体" w:eastAsia="新宋体" w:hAnsi="新宋体" w:hint="eastAsia"/>
+          <w:color w:val="000000"/>
+          <w:sz w:val="19"/>
+          <w:szCs w:val="24"/>
+        </w:rPr>
+        <w:t xml:space="preserve">    </w:t>
+      </w:r>
+      <w:proofErr w:type="spellStart"/>
+      <w:r>
+        <w:rPr>
+          <w:rFonts w:ascii="新宋体" w:eastAsia="新宋体" w:hAnsi="新宋体" w:hint="eastAsia"/>
+          <w:color w:val="000000"/>
+          <w:sz w:val="19"/>
+          <w:szCs w:val="24"/>
+        </w:rPr>
+        <w:t>cout</w:t>
+      </w:r>
+      <w:proofErr w:type="spellEnd"/>
+      <w:r>
+        <w:rPr>
+          <w:rFonts w:ascii="新宋体" w:eastAsia="新宋体" w:hAnsi="新宋体" w:hint="eastAsia"/>
+          <w:color w:val="000000"/>
+          <w:sz w:val="19"/>
+          <w:szCs w:val="24"/>
+        </w:rPr>
+        <w:t xml:space="preserve"> </w:t>
       </w:r>
       <w:r>
         <w:rPr>
@@ -1228,7 +1847,47 @@
           <w:sz w:val="19"/>
           <w:szCs w:val="24"/>
         </w:rPr>
-        <w:t>"调用函数sqr_it后, 实参对象obj的数据成员i的值为:"</w:t>
+        <w:t>"调用函数</w:t>
+      </w:r>
+      <w:proofErr w:type="spellStart"/>
+      <w:r>
+        <w:rPr>
+          <w:rFonts w:ascii="新宋体" w:eastAsia="新宋体" w:hAnsi="新宋体" w:hint="eastAsia"/>
+          <w:color w:val="A31515"/>
+          <w:sz w:val="19"/>
+          <w:szCs w:val="24"/>
+        </w:rPr>
+        <w:t>sqr_it</w:t>
+      </w:r>
+      <w:proofErr w:type="spellEnd"/>
+      <w:r>
+        <w:rPr>
+          <w:rFonts w:ascii="新宋体" w:eastAsia="新宋体" w:hAnsi="新宋体" w:hint="eastAsia"/>
+          <w:color w:val="A31515"/>
+          <w:sz w:val="19"/>
+          <w:szCs w:val="24"/>
+        </w:rPr>
+        <w:t>后, 实参对象obj的数据成员</w:t>
+      </w:r>
+      <w:proofErr w:type="spellStart"/>
+      <w:r>
+        <w:rPr>
+          <w:rFonts w:ascii="新宋体" w:eastAsia="新宋体" w:hAnsi="新宋体" w:hint="eastAsia"/>
+          <w:color w:val="A31515"/>
+          <w:sz w:val="19"/>
+          <w:szCs w:val="24"/>
+        </w:rPr>
+        <w:t>i</w:t>
+      </w:r>
+      <w:proofErr w:type="spellEnd"/>
+      <w:r>
+        <w:rPr>
+          <w:rFonts w:ascii="新宋体" w:eastAsia="新宋体" w:hAnsi="新宋体" w:hint="eastAsia"/>
+          <w:color w:val="A31515"/>
+          <w:sz w:val="19"/>
+          <w:szCs w:val="24"/>
+        </w:rPr>
+        <w:t>的值为:"</w:t>
       </w:r>
       <w:r>
         <w:rPr>
@@ -1256,7 +1915,27 @@
           <w:sz w:val="19"/>
           <w:szCs w:val="24"/>
         </w:rPr>
-        <w:t xml:space="preserve">    cout </w:t>
+        <w:t xml:space="preserve">    </w:t>
+      </w:r>
+      <w:proofErr w:type="spellStart"/>
+      <w:r>
+        <w:rPr>
+          <w:rFonts w:ascii="新宋体" w:eastAsia="新宋体" w:hAnsi="新宋体" w:hint="eastAsia"/>
+          <w:color w:val="000000"/>
+          <w:sz w:val="19"/>
+          <w:szCs w:val="24"/>
+        </w:rPr>
+        <w:t>cout</w:t>
+      </w:r>
+      <w:proofErr w:type="spellEnd"/>
+      <w:r>
+        <w:rPr>
+          <w:rFonts w:ascii="新宋体" w:eastAsia="新宋体" w:hAnsi="新宋体" w:hint="eastAsia"/>
+          <w:color w:val="000000"/>
+          <w:sz w:val="19"/>
+          <w:szCs w:val="24"/>
+        </w:rPr>
+        <w:t xml:space="preserve"> </w:t>
       </w:r>
       <w:r>
         <w:rPr>
@@ -1274,7 +1953,47 @@
           <w:sz w:val="19"/>
           <w:szCs w:val="24"/>
         </w:rPr>
-        <w:t xml:space="preserve"> obj.get_i() </w:t>
+        <w:t xml:space="preserve"> </w:t>
+      </w:r>
+      <w:proofErr w:type="spellStart"/>
+      <w:r>
+        <w:rPr>
+          <w:rFonts w:ascii="新宋体" w:eastAsia="新宋体" w:hAnsi="新宋体" w:hint="eastAsia"/>
+          <w:color w:val="000000"/>
+          <w:sz w:val="19"/>
+          <w:szCs w:val="24"/>
+        </w:rPr>
+        <w:t>obj.get_</w:t>
+      </w:r>
+      <w:proofErr w:type="gramStart"/>
+      <w:r>
+        <w:rPr>
+          <w:rFonts w:ascii="新宋体" w:eastAsia="新宋体" w:hAnsi="新宋体" w:hint="eastAsia"/>
+          <w:color w:val="000000"/>
+          <w:sz w:val="19"/>
+          <w:szCs w:val="24"/>
+        </w:rPr>
+        <w:t>i</w:t>
+      </w:r>
+      <w:proofErr w:type="spellEnd"/>
+      <w:r>
+        <w:rPr>
+          <w:rFonts w:ascii="新宋体" w:eastAsia="新宋体" w:hAnsi="新宋体" w:hint="eastAsia"/>
+          <w:color w:val="000000"/>
+          <w:sz w:val="19"/>
+          <w:szCs w:val="24"/>
+        </w:rPr>
+        <w:t>(</w:t>
+      </w:r>
+      <w:proofErr w:type="gramEnd"/>
+      <w:r>
+        <w:rPr>
+          <w:rFonts w:ascii="新宋体" w:eastAsia="新宋体" w:hAnsi="新宋体" w:hint="eastAsia"/>
+          <w:color w:val="000000"/>
+          <w:sz w:val="19"/>
+          <w:szCs w:val="24"/>
+        </w:rPr>
+        <w:t xml:space="preserve">) </w:t>
       </w:r>
       <w:r>
         <w:rPr>
@@ -1292,7 +2011,27 @@
           <w:sz w:val="19"/>
           <w:szCs w:val="24"/>
         </w:rPr>
-        <w:t xml:space="preserve"> endl;</w:t>
+        <w:t xml:space="preserve"> </w:t>
+      </w:r>
+      <w:proofErr w:type="spellStart"/>
+      <w:r>
+        <w:rPr>
+          <w:rFonts w:ascii="新宋体" w:eastAsia="新宋体" w:hAnsi="新宋体" w:hint="eastAsia"/>
+          <w:color w:val="000000"/>
+          <w:sz w:val="19"/>
+          <w:szCs w:val="24"/>
+        </w:rPr>
+        <w:t>endl</w:t>
+      </w:r>
+      <w:proofErr w:type="spellEnd"/>
+      <w:r>
+        <w:rPr>
+          <w:rFonts w:ascii="新宋体" w:eastAsia="新宋体" w:hAnsi="新宋体" w:hint="eastAsia"/>
+          <w:color w:val="000000"/>
+          <w:sz w:val="19"/>
+          <w:szCs w:val="24"/>
+        </w:rPr>
+        <w:t>;</w:t>
       </w:r>
     </w:p>
     <w:p>
@@ -1395,8 +2134,39 @@
           <w:sz w:val="19"/>
           <w:szCs w:val="24"/>
         </w:rPr>
-        <w:t xml:space="preserve"> sqr_it(</w:t>
-      </w:r>
+        <w:t xml:space="preserve"> </w:t>
+      </w:r>
+      <w:proofErr w:type="spellStart"/>
+      <w:r>
+        <w:rPr>
+          <w:rFonts w:ascii="新宋体" w:eastAsia="新宋体" w:hAnsi="新宋体" w:hint="eastAsia"/>
+          <w:color w:val="000000"/>
+          <w:sz w:val="19"/>
+          <w:szCs w:val="24"/>
+        </w:rPr>
+        <w:t>sqr_</w:t>
+      </w:r>
+      <w:proofErr w:type="gramStart"/>
+      <w:r>
+        <w:rPr>
+          <w:rFonts w:ascii="新宋体" w:eastAsia="新宋体" w:hAnsi="新宋体" w:hint="eastAsia"/>
+          <w:color w:val="000000"/>
+          <w:sz w:val="19"/>
+          <w:szCs w:val="24"/>
+        </w:rPr>
+        <w:t>it</w:t>
+      </w:r>
+      <w:proofErr w:type="spellEnd"/>
+      <w:r>
+        <w:rPr>
+          <w:rFonts w:ascii="新宋体" w:eastAsia="新宋体" w:hAnsi="新宋体" w:hint="eastAsia"/>
+          <w:color w:val="000000"/>
+          <w:sz w:val="19"/>
+          <w:szCs w:val="24"/>
+        </w:rPr>
+        <w:t>(</w:t>
+      </w:r>
+      <w:proofErr w:type="gramEnd"/>
       <w:r>
         <w:rPr>
           <w:rFonts w:ascii="新宋体" w:eastAsia="新宋体" w:hAnsi="新宋体" w:hint="eastAsia"/>
@@ -1415,6 +2185,7 @@
         </w:rPr>
         <w:t xml:space="preserve"> </w:t>
       </w:r>
+      <w:proofErr w:type="spellStart"/>
       <w:r>
         <w:rPr>
           <w:rFonts w:ascii="新宋体" w:eastAsia="新宋体" w:hAnsi="新宋体" w:hint="eastAsia"/>
@@ -1424,6 +2195,7 @@
         </w:rPr>
         <w:t>ob</w:t>
       </w:r>
+      <w:proofErr w:type="spellEnd"/>
       <w:r>
         <w:rPr>
           <w:rFonts w:ascii="新宋体" w:eastAsia="新宋体" w:hAnsi="新宋体" w:hint="eastAsia"/>
@@ -1480,6 +2252,7 @@
         </w:rPr>
         <w:t xml:space="preserve">    </w:t>
       </w:r>
+      <w:proofErr w:type="spellStart"/>
       <w:r>
         <w:rPr>
           <w:rFonts w:ascii="新宋体" w:eastAsia="新宋体" w:hAnsi="新宋体" w:hint="eastAsia"/>
@@ -1496,8 +2269,19 @@
           <w:sz w:val="19"/>
           <w:szCs w:val="24"/>
         </w:rPr>
-        <w:t>.set_i(</w:t>
-      </w:r>
+        <w:t>.set_i</w:t>
+      </w:r>
+      <w:proofErr w:type="spellEnd"/>
+      <w:r>
+        <w:rPr>
+          <w:rFonts w:ascii="新宋体" w:eastAsia="新宋体" w:hAnsi="新宋体" w:hint="eastAsia"/>
+          <w:color w:val="000000"/>
+          <w:sz w:val="19"/>
+          <w:szCs w:val="24"/>
+        </w:rPr>
+        <w:t>(</w:t>
+      </w:r>
+      <w:proofErr w:type="spellStart"/>
       <w:r>
         <w:rPr>
           <w:rFonts w:ascii="新宋体" w:eastAsia="新宋体" w:hAnsi="新宋体" w:hint="eastAsia"/>
@@ -1514,8 +2298,39 @@
           <w:sz w:val="19"/>
           <w:szCs w:val="24"/>
         </w:rPr>
-        <w:t xml:space="preserve">.get_i() * </w:t>
-      </w:r>
+        <w:t>.get_</w:t>
+      </w:r>
+      <w:proofErr w:type="gramStart"/>
+      <w:r>
+        <w:rPr>
+          <w:rFonts w:ascii="新宋体" w:eastAsia="新宋体" w:hAnsi="新宋体" w:hint="eastAsia"/>
+          <w:color w:val="000000"/>
+          <w:sz w:val="19"/>
+          <w:szCs w:val="24"/>
+        </w:rPr>
+        <w:t>i</w:t>
+      </w:r>
+      <w:proofErr w:type="spellEnd"/>
+      <w:r>
+        <w:rPr>
+          <w:rFonts w:ascii="新宋体" w:eastAsia="新宋体" w:hAnsi="新宋体" w:hint="eastAsia"/>
+          <w:color w:val="000000"/>
+          <w:sz w:val="19"/>
+          <w:szCs w:val="24"/>
+        </w:rPr>
+        <w:t>(</w:t>
+      </w:r>
+      <w:proofErr w:type="gramEnd"/>
+      <w:r>
+        <w:rPr>
+          <w:rFonts w:ascii="新宋体" w:eastAsia="新宋体" w:hAnsi="新宋体" w:hint="eastAsia"/>
+          <w:color w:val="000000"/>
+          <w:sz w:val="19"/>
+          <w:szCs w:val="24"/>
+        </w:rPr>
+        <w:t xml:space="preserve">) * </w:t>
+      </w:r>
+      <w:proofErr w:type="spellStart"/>
       <w:r>
         <w:rPr>
           <w:rFonts w:ascii="新宋体" w:eastAsia="新宋体" w:hAnsi="新宋体" w:hint="eastAsia"/>
@@ -1532,26 +2347,56 @@
           <w:sz w:val="19"/>
           <w:szCs w:val="24"/>
         </w:rPr>
-        <w:t>.get_i());</w:t>
-      </w:r>
-    </w:p>
-    <w:p>
-      <w:pPr>
-        <w:jc w:val="left"/>
-        <w:rPr>
-          <w:rFonts w:ascii="新宋体" w:eastAsia="新宋体" w:hAnsi="新宋体"/>
-          <w:color w:val="000000"/>
-          <w:sz w:val="19"/>
-        </w:rPr>
-      </w:pPr>
-      <w:r>
-        <w:rPr>
-          <w:rFonts w:ascii="新宋体" w:eastAsia="新宋体" w:hAnsi="新宋体" w:hint="eastAsia"/>
-          <w:color w:val="000000"/>
-          <w:sz w:val="19"/>
-          <w:szCs w:val="24"/>
-        </w:rPr>
-        <w:t xml:space="preserve">    cout </w:t>
+        <w:t>.get_i</w:t>
+      </w:r>
+      <w:proofErr w:type="spellEnd"/>
+      <w:r>
+        <w:rPr>
+          <w:rFonts w:ascii="新宋体" w:eastAsia="新宋体" w:hAnsi="新宋体" w:hint="eastAsia"/>
+          <w:color w:val="000000"/>
+          <w:sz w:val="19"/>
+          <w:szCs w:val="24"/>
+        </w:rPr>
+        <w:t>());</w:t>
+      </w:r>
+    </w:p>
+    <w:p>
+      <w:pPr>
+        <w:jc w:val="left"/>
+        <w:rPr>
+          <w:rFonts w:ascii="新宋体" w:eastAsia="新宋体" w:hAnsi="新宋体"/>
+          <w:color w:val="000000"/>
+          <w:sz w:val="19"/>
+        </w:rPr>
+      </w:pPr>
+      <w:r>
+        <w:rPr>
+          <w:rFonts w:ascii="新宋体" w:eastAsia="新宋体" w:hAnsi="新宋体" w:hint="eastAsia"/>
+          <w:color w:val="000000"/>
+          <w:sz w:val="19"/>
+          <w:szCs w:val="24"/>
+        </w:rPr>
+        <w:t xml:space="preserve">    </w:t>
+      </w:r>
+      <w:proofErr w:type="spellStart"/>
+      <w:r>
+        <w:rPr>
+          <w:rFonts w:ascii="新宋体" w:eastAsia="新宋体" w:hAnsi="新宋体" w:hint="eastAsia"/>
+          <w:color w:val="000000"/>
+          <w:sz w:val="19"/>
+          <w:szCs w:val="24"/>
+        </w:rPr>
+        <w:t>cout</w:t>
+      </w:r>
+      <w:proofErr w:type="spellEnd"/>
+      <w:r>
+        <w:rPr>
+          <w:rFonts w:ascii="新宋体" w:eastAsia="新宋体" w:hAnsi="新宋体" w:hint="eastAsia"/>
+          <w:color w:val="000000"/>
+          <w:sz w:val="19"/>
+          <w:szCs w:val="24"/>
+        </w:rPr>
+        <w:t xml:space="preserve"> </w:t>
       </w:r>
       <w:r>
         <w:rPr>
@@ -1578,7 +2423,67 @@
           <w:sz w:val="19"/>
           <w:szCs w:val="24"/>
         </w:rPr>
-        <w:t>"在函数sqr_it内，形参对象ob的数据成员i的值为:"</w:t>
+        <w:t>"在函数</w:t>
+      </w:r>
+      <w:proofErr w:type="spellStart"/>
+      <w:r>
+        <w:rPr>
+          <w:rFonts w:ascii="新宋体" w:eastAsia="新宋体" w:hAnsi="新宋体" w:hint="eastAsia"/>
+          <w:color w:val="A31515"/>
+          <w:sz w:val="19"/>
+          <w:szCs w:val="24"/>
+        </w:rPr>
+        <w:t>sqr_it</w:t>
+      </w:r>
+      <w:proofErr w:type="spellEnd"/>
+      <w:r>
+        <w:rPr>
+          <w:rFonts w:ascii="新宋体" w:eastAsia="新宋体" w:hAnsi="新宋体" w:hint="eastAsia"/>
+          <w:color w:val="A31515"/>
+          <w:sz w:val="19"/>
+          <w:szCs w:val="24"/>
+        </w:rPr>
+        <w:t>内，形参对象</w:t>
+      </w:r>
+      <w:proofErr w:type="spellStart"/>
+      <w:r>
+        <w:rPr>
+          <w:rFonts w:ascii="新宋体" w:eastAsia="新宋体" w:hAnsi="新宋体" w:hint="eastAsia"/>
+          <w:color w:val="A31515"/>
+          <w:sz w:val="19"/>
+          <w:szCs w:val="24"/>
+        </w:rPr>
+        <w:t>ob</w:t>
+      </w:r>
+      <w:proofErr w:type="spellEnd"/>
+      <w:r>
+        <w:rPr>
+          <w:rFonts w:ascii="新宋体" w:eastAsia="新宋体" w:hAnsi="新宋体" w:hint="eastAsia"/>
+          <w:color w:val="A31515"/>
+          <w:sz w:val="19"/>
+          <w:szCs w:val="24"/>
+        </w:rPr>
+        <w:t>的数据成员</w:t>
+      </w:r>
+      <w:proofErr w:type="spellStart"/>
+      <w:r>
+        <w:rPr>
+          <w:rFonts w:ascii="新宋体" w:eastAsia="新宋体" w:hAnsi="新宋体" w:hint="eastAsia"/>
+          <w:color w:val="A31515"/>
+          <w:sz w:val="19"/>
+          <w:szCs w:val="24"/>
+        </w:rPr>
+        <w:t>i</w:t>
+      </w:r>
+      <w:proofErr w:type="spellEnd"/>
+      <w:r>
+        <w:rPr>
+          <w:rFonts w:ascii="新宋体" w:eastAsia="新宋体" w:hAnsi="新宋体" w:hint="eastAsia"/>
+          <w:color w:val="A31515"/>
+          <w:sz w:val="19"/>
+          <w:szCs w:val="24"/>
+        </w:rPr>
+        <w:t>的值为:"</w:t>
       </w:r>
       <w:r>
         <w:rPr>
@@ -1607,6 +2512,7 @@
         </w:rPr>
         <w:t xml:space="preserve"> </w:t>
       </w:r>
+      <w:proofErr w:type="spellStart"/>
       <w:r>
         <w:rPr>
           <w:rFonts w:ascii="新宋体" w:eastAsia="新宋体" w:hAnsi="新宋体" w:hint="eastAsia"/>
@@ -1623,26 +2529,76 @@
           <w:sz w:val="19"/>
           <w:szCs w:val="24"/>
         </w:rPr>
-        <w:t>.get_i();</w:t>
-      </w:r>
-    </w:p>
-    <w:p>
-      <w:pPr>
-        <w:jc w:val="left"/>
-        <w:rPr>
-          <w:rFonts w:ascii="新宋体" w:eastAsia="新宋体" w:hAnsi="新宋体"/>
-          <w:color w:val="000000"/>
-          <w:sz w:val="19"/>
-        </w:rPr>
-      </w:pPr>
-      <w:r>
-        <w:rPr>
-          <w:rFonts w:ascii="新宋体" w:eastAsia="新宋体" w:hAnsi="新宋体" w:hint="eastAsia"/>
-          <w:color w:val="000000"/>
-          <w:sz w:val="19"/>
-          <w:szCs w:val="24"/>
-        </w:rPr>
-        <w:t xml:space="preserve">    cout </w:t>
+        <w:t>.get_</w:t>
+      </w:r>
+      <w:proofErr w:type="gramStart"/>
+      <w:r>
+        <w:rPr>
+          <w:rFonts w:ascii="新宋体" w:eastAsia="新宋体" w:hAnsi="新宋体" w:hint="eastAsia"/>
+          <w:color w:val="000000"/>
+          <w:sz w:val="19"/>
+          <w:szCs w:val="24"/>
+        </w:rPr>
+        <w:t>i</w:t>
+      </w:r>
+      <w:proofErr w:type="spellEnd"/>
+      <w:r>
+        <w:rPr>
+          <w:rFonts w:ascii="新宋体" w:eastAsia="新宋体" w:hAnsi="新宋体" w:hint="eastAsia"/>
+          <w:color w:val="000000"/>
+          <w:sz w:val="19"/>
+          <w:szCs w:val="24"/>
+        </w:rPr>
+        <w:t>(</w:t>
+      </w:r>
+      <w:proofErr w:type="gramEnd"/>
+      <w:r>
+        <w:rPr>
+          <w:rFonts w:ascii="新宋体" w:eastAsia="新宋体" w:hAnsi="新宋体" w:hint="eastAsia"/>
+          <w:color w:val="000000"/>
+          <w:sz w:val="19"/>
+          <w:szCs w:val="24"/>
+        </w:rPr>
+        <w:t>);</w:t>
+      </w:r>
+    </w:p>
+    <w:p>
+      <w:pPr>
+        <w:jc w:val="left"/>
+        <w:rPr>
+          <w:rFonts w:ascii="新宋体" w:eastAsia="新宋体" w:hAnsi="新宋体"/>
+          <w:color w:val="000000"/>
+          <w:sz w:val="19"/>
+        </w:rPr>
+      </w:pPr>
+      <w:r>
+        <w:rPr>
+          <w:rFonts w:ascii="新宋体" w:eastAsia="新宋体" w:hAnsi="新宋体" w:hint="eastAsia"/>
+          <w:color w:val="000000"/>
+          <w:sz w:val="19"/>
+          <w:szCs w:val="24"/>
+        </w:rPr>
+        <w:t xml:space="preserve">    </w:t>
+      </w:r>
+      <w:proofErr w:type="spellStart"/>
+      <w:r>
+        <w:rPr>
+          <w:rFonts w:ascii="新宋体" w:eastAsia="新宋体" w:hAnsi="新宋体" w:hint="eastAsia"/>
+          <w:color w:val="000000"/>
+          <w:sz w:val="19"/>
+          <w:szCs w:val="24"/>
+        </w:rPr>
+        <w:t>cout</w:t>
+      </w:r>
+      <w:proofErr w:type="spellEnd"/>
+      <w:r>
+        <w:rPr>
+          <w:rFonts w:ascii="新宋体" w:eastAsia="新宋体" w:hAnsi="新宋体" w:hint="eastAsia"/>
+          <w:color w:val="000000"/>
+          <w:sz w:val="19"/>
+          <w:szCs w:val="24"/>
+        </w:rPr>
+        <w:t xml:space="preserve"> </w:t>
       </w:r>
       <w:r>
         <w:rPr>
@@ -1660,7 +2616,27 @@
           <w:sz w:val="19"/>
           <w:szCs w:val="24"/>
         </w:rPr>
-        <w:t xml:space="preserve"> endl;</w:t>
+        <w:t xml:space="preserve"> </w:t>
+      </w:r>
+      <w:proofErr w:type="spellStart"/>
+      <w:r>
+        <w:rPr>
+          <w:rFonts w:ascii="新宋体" w:eastAsia="新宋体" w:hAnsi="新宋体" w:hint="eastAsia"/>
+          <w:color w:val="000000"/>
+          <w:sz w:val="19"/>
+          <w:szCs w:val="24"/>
+        </w:rPr>
+        <w:t>endl</w:t>
+      </w:r>
+      <w:proofErr w:type="spellEnd"/>
+      <w:r>
+        <w:rPr>
+          <w:rFonts w:ascii="新宋体" w:eastAsia="新宋体" w:hAnsi="新宋体" w:hint="eastAsia"/>
+          <w:color w:val="000000"/>
+          <w:sz w:val="19"/>
+          <w:szCs w:val="24"/>
+        </w:rPr>
+        <w:t>;</w:t>
       </w:r>
     </w:p>
     <w:p>
@@ -1747,8 +2723,39 @@
           <w:sz w:val="19"/>
           <w:szCs w:val="24"/>
         </w:rPr>
-        <w:t xml:space="preserve"> sqr_it(</w:t>
-      </w:r>
+        <w:t xml:space="preserve"> </w:t>
+      </w:r>
+      <w:proofErr w:type="spellStart"/>
+      <w:r>
+        <w:rPr>
+          <w:rFonts w:ascii="新宋体" w:eastAsia="新宋体" w:hAnsi="新宋体" w:hint="eastAsia"/>
+          <w:color w:val="000000"/>
+          <w:sz w:val="19"/>
+          <w:szCs w:val="24"/>
+        </w:rPr>
+        <w:t>sqr_</w:t>
+      </w:r>
+      <w:proofErr w:type="gramStart"/>
+      <w:r>
+        <w:rPr>
+          <w:rFonts w:ascii="新宋体" w:eastAsia="新宋体" w:hAnsi="新宋体" w:hint="eastAsia"/>
+          <w:color w:val="000000"/>
+          <w:sz w:val="19"/>
+          <w:szCs w:val="24"/>
+        </w:rPr>
+        <w:t>it</w:t>
+      </w:r>
+      <w:proofErr w:type="spellEnd"/>
+      <w:r>
+        <w:rPr>
+          <w:rFonts w:ascii="新宋体" w:eastAsia="新宋体" w:hAnsi="新宋体" w:hint="eastAsia"/>
+          <w:color w:val="000000"/>
+          <w:sz w:val="19"/>
+          <w:szCs w:val="24"/>
+        </w:rPr>
+        <w:t>(</w:t>
+      </w:r>
+      <w:proofErr w:type="gramEnd"/>
       <w:r>
         <w:rPr>
           <w:rFonts w:ascii="新宋体" w:eastAsia="新宋体" w:hAnsi="新宋体" w:hint="eastAsia"/>
@@ -1767,6 +2774,7 @@
         </w:rPr>
         <w:t xml:space="preserve"> *</w:t>
       </w:r>
+      <w:proofErr w:type="spellStart"/>
       <w:r>
         <w:rPr>
           <w:rFonts w:ascii="新宋体" w:eastAsia="新宋体" w:hAnsi="新宋体" w:hint="eastAsia"/>
@@ -1776,6 +2784,7 @@
         </w:rPr>
         <w:t>ob</w:t>
       </w:r>
+      <w:proofErr w:type="spellEnd"/>
       <w:r>
         <w:rPr>
           <w:rFonts w:ascii="新宋体" w:eastAsia="新宋体" w:hAnsi="新宋体" w:hint="eastAsia"/>
@@ -1841,15 +2850,27 @@
         </w:rPr>
         <w:t>Ob-&gt;</w:t>
       </w:r>
-      <w:r>
-        <w:rPr>
-          <w:rFonts w:ascii="新宋体" w:eastAsia="新宋体" w:hAnsi="新宋体" w:hint="eastAsia"/>
-          <w:color w:val="000000"/>
-          <w:sz w:val="19"/>
-          <w:szCs w:val="24"/>
-        </w:rPr>
-        <w:t>set_i(</w:t>
-      </w:r>
+      <w:proofErr w:type="spellStart"/>
+      <w:r>
+        <w:rPr>
+          <w:rFonts w:ascii="新宋体" w:eastAsia="新宋体" w:hAnsi="新宋体" w:hint="eastAsia"/>
+          <w:color w:val="000000"/>
+          <w:sz w:val="19"/>
+          <w:szCs w:val="24"/>
+        </w:rPr>
+        <w:t>set_i</w:t>
+      </w:r>
+      <w:proofErr w:type="spellEnd"/>
+      <w:r>
+        <w:rPr>
+          <w:rFonts w:ascii="新宋体" w:eastAsia="新宋体" w:hAnsi="新宋体" w:hint="eastAsia"/>
+          <w:color w:val="000000"/>
+          <w:sz w:val="19"/>
+          <w:szCs w:val="24"/>
+        </w:rPr>
+        <w:t>(</w:t>
+      </w:r>
+      <w:proofErr w:type="spellStart"/>
       <w:r>
         <w:rPr>
           <w:rFonts w:ascii="新宋体" w:eastAsia="新宋体" w:hAnsi="新宋体" w:hint="eastAsia"/>
@@ -1857,17 +2878,9 @@
           <w:sz w:val="19"/>
           <w:szCs w:val="24"/>
         </w:rPr>
-        <w:t>ob-&gt;</w:t>
-      </w:r>
-      <w:r>
-        <w:rPr>
-          <w:rFonts w:ascii="新宋体" w:eastAsia="新宋体" w:hAnsi="新宋体" w:hint="eastAsia"/>
-          <w:color w:val="000000"/>
-          <w:sz w:val="19"/>
-          <w:szCs w:val="24"/>
-        </w:rPr>
-        <w:t xml:space="preserve">get_i() * </w:t>
-      </w:r>
+        <w:t>ob</w:t>
+      </w:r>
+      <w:proofErr w:type="spellEnd"/>
       <w:r>
         <w:rPr>
           <w:rFonts w:ascii="新宋体" w:eastAsia="新宋体" w:hAnsi="新宋体" w:hint="eastAsia"/>
@@ -1875,35 +2888,126 @@
           <w:sz w:val="19"/>
           <w:szCs w:val="24"/>
         </w:rPr>
-        <w:t>ob-&gt;</w:t>
-      </w:r>
-      <w:r>
-        <w:rPr>
-          <w:rFonts w:ascii="新宋体" w:eastAsia="新宋体" w:hAnsi="新宋体" w:hint="eastAsia"/>
-          <w:color w:val="000000"/>
-          <w:sz w:val="19"/>
-          <w:szCs w:val="24"/>
-        </w:rPr>
-        <w:t>get_i());</w:t>
-      </w:r>
-    </w:p>
-    <w:p>
-      <w:pPr>
-        <w:jc w:val="left"/>
-        <w:rPr>
-          <w:rFonts w:ascii="新宋体" w:eastAsia="新宋体" w:hAnsi="新宋体"/>
-          <w:color w:val="000000"/>
-          <w:sz w:val="19"/>
-        </w:rPr>
-      </w:pPr>
-      <w:r>
-        <w:rPr>
-          <w:rFonts w:ascii="新宋体" w:eastAsia="新宋体" w:hAnsi="新宋体" w:hint="eastAsia"/>
-          <w:color w:val="000000"/>
-          <w:sz w:val="19"/>
-          <w:szCs w:val="24"/>
-        </w:rPr>
-        <w:t xml:space="preserve">    cout </w:t>
+        <w:t>-&gt;</w:t>
+      </w:r>
+      <w:proofErr w:type="spellStart"/>
+      <w:r>
+        <w:rPr>
+          <w:rFonts w:ascii="新宋体" w:eastAsia="新宋体" w:hAnsi="新宋体" w:hint="eastAsia"/>
+          <w:color w:val="000000"/>
+          <w:sz w:val="19"/>
+          <w:szCs w:val="24"/>
+        </w:rPr>
+        <w:t>get_</w:t>
+      </w:r>
+      <w:proofErr w:type="gramStart"/>
+      <w:r>
+        <w:rPr>
+          <w:rFonts w:ascii="新宋体" w:eastAsia="新宋体" w:hAnsi="新宋体" w:hint="eastAsia"/>
+          <w:color w:val="000000"/>
+          <w:sz w:val="19"/>
+          <w:szCs w:val="24"/>
+        </w:rPr>
+        <w:t>i</w:t>
+      </w:r>
+      <w:proofErr w:type="spellEnd"/>
+      <w:r>
+        <w:rPr>
+          <w:rFonts w:ascii="新宋体" w:eastAsia="新宋体" w:hAnsi="新宋体" w:hint="eastAsia"/>
+          <w:color w:val="000000"/>
+          <w:sz w:val="19"/>
+          <w:szCs w:val="24"/>
+        </w:rPr>
+        <w:t>(</w:t>
+      </w:r>
+      <w:proofErr w:type="gramEnd"/>
+      <w:r>
+        <w:rPr>
+          <w:rFonts w:ascii="新宋体" w:eastAsia="新宋体" w:hAnsi="新宋体" w:hint="eastAsia"/>
+          <w:color w:val="000000"/>
+          <w:sz w:val="19"/>
+          <w:szCs w:val="24"/>
+        </w:rPr>
+        <w:t xml:space="preserve">) * </w:t>
+      </w:r>
+      <w:proofErr w:type="spellStart"/>
+      <w:r>
+        <w:rPr>
+          <w:rFonts w:ascii="新宋体" w:eastAsia="新宋体" w:hAnsi="新宋体" w:hint="eastAsia"/>
+          <w:color w:val="808080"/>
+          <w:sz w:val="19"/>
+          <w:szCs w:val="24"/>
+        </w:rPr>
+        <w:t>ob</w:t>
+      </w:r>
+      <w:proofErr w:type="spellEnd"/>
+      <w:r>
+        <w:rPr>
+          <w:rFonts w:ascii="新宋体" w:eastAsia="新宋体" w:hAnsi="新宋体" w:hint="eastAsia"/>
+          <w:color w:val="808080"/>
+          <w:sz w:val="19"/>
+          <w:szCs w:val="24"/>
+        </w:rPr>
+        <w:t>-&gt;</w:t>
+      </w:r>
+      <w:proofErr w:type="spellStart"/>
+      <w:r>
+        <w:rPr>
+          <w:rFonts w:ascii="新宋体" w:eastAsia="新宋体" w:hAnsi="新宋体" w:hint="eastAsia"/>
+          <w:color w:val="000000"/>
+          <w:sz w:val="19"/>
+          <w:szCs w:val="24"/>
+        </w:rPr>
+        <w:t>get_i</w:t>
+      </w:r>
+      <w:proofErr w:type="spellEnd"/>
+      <w:r>
+        <w:rPr>
+          <w:rFonts w:ascii="新宋体" w:eastAsia="新宋体" w:hAnsi="新宋体" w:hint="eastAsia"/>
+          <w:color w:val="000000"/>
+          <w:sz w:val="19"/>
+          <w:szCs w:val="24"/>
+        </w:rPr>
+        <w:t>());</w:t>
+      </w:r>
+    </w:p>
+    <w:p>
+      <w:pPr>
+        <w:jc w:val="left"/>
+        <w:rPr>
+          <w:rFonts w:ascii="新宋体" w:eastAsia="新宋体" w:hAnsi="新宋体"/>
+          <w:color w:val="000000"/>
+          <w:sz w:val="19"/>
+        </w:rPr>
+      </w:pPr>
+      <w:r>
+        <w:rPr>
+          <w:rFonts w:ascii="新宋体" w:eastAsia="新宋体" w:hAnsi="新宋体" w:hint="eastAsia"/>
+          <w:color w:val="000000"/>
+          <w:sz w:val="19"/>
+          <w:szCs w:val="24"/>
+        </w:rPr>
+        <w:t xml:space="preserve">    </w:t>
+      </w:r>
+      <w:proofErr w:type="spellStart"/>
+      <w:r>
+        <w:rPr>
+          <w:rFonts w:ascii="新宋体" w:eastAsia="新宋体" w:hAnsi="新宋体" w:hint="eastAsia"/>
+          <w:color w:val="000000"/>
+          <w:sz w:val="19"/>
+          <w:szCs w:val="24"/>
+        </w:rPr>
+        <w:t>cout</w:t>
+      </w:r>
+      <w:proofErr w:type="spellEnd"/>
+      <w:r>
+        <w:rPr>
+          <w:rFonts w:ascii="新宋体" w:eastAsia="新宋体" w:hAnsi="新宋体" w:hint="eastAsia"/>
+          <w:color w:val="000000"/>
+          <w:sz w:val="19"/>
+          <w:szCs w:val="24"/>
+        </w:rPr>
+        <w:t xml:space="preserve"> </w:t>
       </w:r>
       <w:r>
         <w:rPr>
@@ -1930,7 +3034,67 @@
           <w:sz w:val="19"/>
           <w:szCs w:val="24"/>
         </w:rPr>
-        <w:t>"在函数sqr_it内，形参对象ob的数据成员i的值为:"</w:t>
+        <w:t>"在函数</w:t>
+      </w:r>
+      <w:proofErr w:type="spellStart"/>
+      <w:r>
+        <w:rPr>
+          <w:rFonts w:ascii="新宋体" w:eastAsia="新宋体" w:hAnsi="新宋体" w:hint="eastAsia"/>
+          <w:color w:val="A31515"/>
+          <w:sz w:val="19"/>
+          <w:szCs w:val="24"/>
+        </w:rPr>
+        <w:t>sqr_it</w:t>
+      </w:r>
+      <w:proofErr w:type="spellEnd"/>
+      <w:r>
+        <w:rPr>
+          <w:rFonts w:ascii="新宋体" w:eastAsia="新宋体" w:hAnsi="新宋体" w:hint="eastAsia"/>
+          <w:color w:val="A31515"/>
+          <w:sz w:val="19"/>
+          <w:szCs w:val="24"/>
+        </w:rPr>
+        <w:t>内，形参对象</w:t>
+      </w:r>
+      <w:proofErr w:type="spellStart"/>
+      <w:r>
+        <w:rPr>
+          <w:rFonts w:ascii="新宋体" w:eastAsia="新宋体" w:hAnsi="新宋体" w:hint="eastAsia"/>
+          <w:color w:val="A31515"/>
+          <w:sz w:val="19"/>
+          <w:szCs w:val="24"/>
+        </w:rPr>
+        <w:t>ob</w:t>
+      </w:r>
+      <w:proofErr w:type="spellEnd"/>
+      <w:r>
+        <w:rPr>
+          <w:rFonts w:ascii="新宋体" w:eastAsia="新宋体" w:hAnsi="新宋体" w:hint="eastAsia"/>
+          <w:color w:val="A31515"/>
+          <w:sz w:val="19"/>
+          <w:szCs w:val="24"/>
+        </w:rPr>
+        <w:t>的数据成员</w:t>
+      </w:r>
+      <w:proofErr w:type="spellStart"/>
+      <w:r>
+        <w:rPr>
+          <w:rFonts w:ascii="新宋体" w:eastAsia="新宋体" w:hAnsi="新宋体" w:hint="eastAsia"/>
+          <w:color w:val="A31515"/>
+          <w:sz w:val="19"/>
+          <w:szCs w:val="24"/>
+        </w:rPr>
+        <w:t>i</w:t>
+      </w:r>
+      <w:proofErr w:type="spellEnd"/>
+      <w:r>
+        <w:rPr>
+          <w:rFonts w:ascii="新宋体" w:eastAsia="新宋体" w:hAnsi="新宋体" w:hint="eastAsia"/>
+          <w:color w:val="A31515"/>
+          <w:sz w:val="19"/>
+          <w:szCs w:val="24"/>
+        </w:rPr>
+        <w:t>的值为:"</w:t>
       </w:r>
       <w:r>
         <w:rPr>
@@ -1959,6 +3123,7 @@
         </w:rPr>
         <w:t xml:space="preserve"> </w:t>
       </w:r>
+      <w:proofErr w:type="spellStart"/>
       <w:r>
         <w:rPr>
           <w:rFonts w:ascii="新宋体" w:eastAsia="新宋体" w:hAnsi="新宋体" w:hint="eastAsia"/>
@@ -1966,35 +3131,96 @@
           <w:sz w:val="19"/>
           <w:szCs w:val="24"/>
         </w:rPr>
-        <w:t>ob-&gt;</w:t>
-      </w:r>
-      <w:r>
-        <w:rPr>
-          <w:rFonts w:ascii="新宋体" w:eastAsia="新宋体" w:hAnsi="新宋体" w:hint="eastAsia"/>
-          <w:color w:val="000000"/>
-          <w:sz w:val="19"/>
-          <w:szCs w:val="24"/>
-        </w:rPr>
-        <w:t>get_i();</w:t>
-      </w:r>
-    </w:p>
-    <w:p>
-      <w:pPr>
-        <w:jc w:val="left"/>
-        <w:rPr>
-          <w:rFonts w:ascii="新宋体" w:eastAsia="新宋体" w:hAnsi="新宋体"/>
-          <w:color w:val="000000"/>
-          <w:sz w:val="19"/>
-        </w:rPr>
-      </w:pPr>
-      <w:r>
-        <w:rPr>
-          <w:rFonts w:ascii="新宋体" w:eastAsia="新宋体" w:hAnsi="新宋体" w:hint="eastAsia"/>
-          <w:color w:val="000000"/>
-          <w:sz w:val="19"/>
-          <w:szCs w:val="24"/>
-        </w:rPr>
-        <w:t xml:space="preserve">    cout </w:t>
+        <w:t>ob</w:t>
+      </w:r>
+      <w:proofErr w:type="spellEnd"/>
+      <w:r>
+        <w:rPr>
+          <w:rFonts w:ascii="新宋体" w:eastAsia="新宋体" w:hAnsi="新宋体" w:hint="eastAsia"/>
+          <w:color w:val="808080"/>
+          <w:sz w:val="19"/>
+          <w:szCs w:val="24"/>
+        </w:rPr>
+        <w:t>-&gt;</w:t>
+      </w:r>
+      <w:proofErr w:type="spellStart"/>
+      <w:r>
+        <w:rPr>
+          <w:rFonts w:ascii="新宋体" w:eastAsia="新宋体" w:hAnsi="新宋体" w:hint="eastAsia"/>
+          <w:color w:val="000000"/>
+          <w:sz w:val="19"/>
+          <w:szCs w:val="24"/>
+        </w:rPr>
+        <w:t>get_</w:t>
+      </w:r>
+      <w:proofErr w:type="gramStart"/>
+      <w:r>
+        <w:rPr>
+          <w:rFonts w:ascii="新宋体" w:eastAsia="新宋体" w:hAnsi="新宋体" w:hint="eastAsia"/>
+          <w:color w:val="000000"/>
+          <w:sz w:val="19"/>
+          <w:szCs w:val="24"/>
+        </w:rPr>
+        <w:t>i</w:t>
+      </w:r>
+      <w:proofErr w:type="spellEnd"/>
+      <w:r>
+        <w:rPr>
+          <w:rFonts w:ascii="新宋体" w:eastAsia="新宋体" w:hAnsi="新宋体" w:hint="eastAsia"/>
+          <w:color w:val="000000"/>
+          <w:sz w:val="19"/>
+          <w:szCs w:val="24"/>
+        </w:rPr>
+        <w:t>(</w:t>
+      </w:r>
+      <w:proofErr w:type="gramEnd"/>
+      <w:r>
+        <w:rPr>
+          <w:rFonts w:ascii="新宋体" w:eastAsia="新宋体" w:hAnsi="新宋体" w:hint="eastAsia"/>
+          <w:color w:val="000000"/>
+          <w:sz w:val="19"/>
+          <w:szCs w:val="24"/>
+        </w:rPr>
+        <w:t>);</w:t>
+      </w:r>
+    </w:p>
+    <w:p>
+      <w:pPr>
+        <w:jc w:val="left"/>
+        <w:rPr>
+          <w:rFonts w:ascii="新宋体" w:eastAsia="新宋体" w:hAnsi="新宋体"/>
+          <w:color w:val="000000"/>
+          <w:sz w:val="19"/>
+        </w:rPr>
+      </w:pPr>
+      <w:r>
+        <w:rPr>
+          <w:rFonts w:ascii="新宋体" w:eastAsia="新宋体" w:hAnsi="新宋体" w:hint="eastAsia"/>
+          <w:color w:val="000000"/>
+          <w:sz w:val="19"/>
+          <w:szCs w:val="24"/>
+        </w:rPr>
+        <w:t xml:space="preserve">    </w:t>
+      </w:r>
+      <w:proofErr w:type="spellStart"/>
+      <w:r>
+        <w:rPr>
+          <w:rFonts w:ascii="新宋体" w:eastAsia="新宋体" w:hAnsi="新宋体" w:hint="eastAsia"/>
+          <w:color w:val="000000"/>
+          <w:sz w:val="19"/>
+          <w:szCs w:val="24"/>
+        </w:rPr>
+        <w:t>cout</w:t>
+      </w:r>
+      <w:proofErr w:type="spellEnd"/>
+      <w:r>
+        <w:rPr>
+          <w:rFonts w:ascii="新宋体" w:eastAsia="新宋体" w:hAnsi="新宋体" w:hint="eastAsia"/>
+          <w:color w:val="000000"/>
+          <w:sz w:val="19"/>
+          <w:szCs w:val="24"/>
+        </w:rPr>
+        <w:t xml:space="preserve"> </w:t>
       </w:r>
       <w:r>
         <w:rPr>
@@ -2012,7 +3238,27 @@
           <w:sz w:val="19"/>
           <w:szCs w:val="24"/>
         </w:rPr>
-        <w:t xml:space="preserve"> endl;</w:t>
+        <w:t xml:space="preserve"> </w:t>
+      </w:r>
+      <w:proofErr w:type="spellStart"/>
+      <w:r>
+        <w:rPr>
+          <w:rFonts w:ascii="新宋体" w:eastAsia="新宋体" w:hAnsi="新宋体" w:hint="eastAsia"/>
+          <w:color w:val="000000"/>
+          <w:sz w:val="19"/>
+          <w:szCs w:val="24"/>
+        </w:rPr>
+        <w:t>endl</w:t>
+      </w:r>
+      <w:proofErr w:type="spellEnd"/>
+      <w:r>
+        <w:rPr>
+          <w:rFonts w:ascii="新宋体" w:eastAsia="新宋体" w:hAnsi="新宋体" w:hint="eastAsia"/>
+          <w:color w:val="000000"/>
+          <w:sz w:val="19"/>
+          <w:szCs w:val="24"/>
+        </w:rPr>
+        <w:t>;</w:t>
       </w:r>
     </w:p>
     <w:p>
@@ -2078,7 +3324,27 @@
           <w:sz w:val="19"/>
           <w:szCs w:val="24"/>
         </w:rPr>
-        <w:t xml:space="preserve"> main()</w:t>
+        <w:t xml:space="preserve"> </w:t>
+      </w:r>
+      <w:proofErr w:type="gramStart"/>
+      <w:r>
+        <w:rPr>
+          <w:rFonts w:ascii="新宋体" w:eastAsia="新宋体" w:hAnsi="新宋体" w:hint="eastAsia"/>
+          <w:color w:val="000000"/>
+          <w:sz w:val="19"/>
+          <w:szCs w:val="24"/>
+        </w:rPr>
+        <w:t>main(</w:t>
+      </w:r>
+      <w:proofErr w:type="gramEnd"/>
+      <w:r>
+        <w:rPr>
+          <w:rFonts w:ascii="新宋体" w:eastAsia="新宋体" w:hAnsi="新宋体" w:hint="eastAsia"/>
+          <w:color w:val="000000"/>
+          <w:sz w:val="19"/>
+          <w:szCs w:val="24"/>
+        </w:rPr>
+        <w:t>)</w:t>
       </w:r>
     </w:p>
     <w:p>
@@ -2134,26 +3400,66 @@
           <w:sz w:val="19"/>
           <w:szCs w:val="24"/>
         </w:rPr>
-        <w:t xml:space="preserve"> obj(10);</w:t>
-      </w:r>
-    </w:p>
-    <w:p>
-      <w:pPr>
-        <w:jc w:val="left"/>
-        <w:rPr>
-          <w:rFonts w:ascii="新宋体" w:eastAsia="新宋体" w:hAnsi="新宋体"/>
-          <w:color w:val="000000"/>
-          <w:sz w:val="19"/>
-        </w:rPr>
-      </w:pPr>
-      <w:r>
-        <w:rPr>
-          <w:rFonts w:ascii="新宋体" w:eastAsia="新宋体" w:hAnsi="新宋体" w:hint="eastAsia"/>
-          <w:color w:val="000000"/>
-          <w:sz w:val="19"/>
-          <w:szCs w:val="24"/>
-        </w:rPr>
-        <w:t xml:space="preserve">    cout </w:t>
+        <w:t xml:space="preserve"> </w:t>
+      </w:r>
+      <w:proofErr w:type="gramStart"/>
+      <w:r>
+        <w:rPr>
+          <w:rFonts w:ascii="新宋体" w:eastAsia="新宋体" w:hAnsi="新宋体" w:hint="eastAsia"/>
+          <w:color w:val="000000"/>
+          <w:sz w:val="19"/>
+          <w:szCs w:val="24"/>
+        </w:rPr>
+        <w:t>obj(</w:t>
+      </w:r>
+      <w:proofErr w:type="gramEnd"/>
+      <w:r>
+        <w:rPr>
+          <w:rFonts w:ascii="新宋体" w:eastAsia="新宋体" w:hAnsi="新宋体" w:hint="eastAsia"/>
+          <w:color w:val="000000"/>
+          <w:sz w:val="19"/>
+          <w:szCs w:val="24"/>
+        </w:rPr>
+        <w:t>10);</w:t>
+      </w:r>
+    </w:p>
+    <w:p>
+      <w:pPr>
+        <w:jc w:val="left"/>
+        <w:rPr>
+          <w:rFonts w:ascii="新宋体" w:eastAsia="新宋体" w:hAnsi="新宋体"/>
+          <w:color w:val="000000"/>
+          <w:sz w:val="19"/>
+        </w:rPr>
+      </w:pPr>
+      <w:r>
+        <w:rPr>
+          <w:rFonts w:ascii="新宋体" w:eastAsia="新宋体" w:hAnsi="新宋体" w:hint="eastAsia"/>
+          <w:color w:val="000000"/>
+          <w:sz w:val="19"/>
+          <w:szCs w:val="24"/>
+        </w:rPr>
+        <w:t xml:space="preserve">    </w:t>
+      </w:r>
+      <w:proofErr w:type="spellStart"/>
+      <w:r>
+        <w:rPr>
+          <w:rFonts w:ascii="新宋体" w:eastAsia="新宋体" w:hAnsi="新宋体" w:hint="eastAsia"/>
+          <w:color w:val="000000"/>
+          <w:sz w:val="19"/>
+          <w:szCs w:val="24"/>
+        </w:rPr>
+        <w:t>cout</w:t>
+      </w:r>
+      <w:proofErr w:type="spellEnd"/>
+      <w:r>
+        <w:rPr>
+          <w:rFonts w:ascii="新宋体" w:eastAsia="新宋体" w:hAnsi="新宋体" w:hint="eastAsia"/>
+          <w:color w:val="000000"/>
+          <w:sz w:val="19"/>
+          <w:szCs w:val="24"/>
+        </w:rPr>
+        <w:t xml:space="preserve"> </w:t>
       </w:r>
       <w:r>
         <w:rPr>
@@ -2180,7 +3486,47 @@
           <w:sz w:val="19"/>
           <w:szCs w:val="24"/>
         </w:rPr>
-        <w:t>"调用函数sqr_it前, 实参对象obj的数据成员i的值为:"</w:t>
+        <w:t>"调用函数</w:t>
+      </w:r>
+      <w:proofErr w:type="spellStart"/>
+      <w:r>
+        <w:rPr>
+          <w:rFonts w:ascii="新宋体" w:eastAsia="新宋体" w:hAnsi="新宋体" w:hint="eastAsia"/>
+          <w:color w:val="A31515"/>
+          <w:sz w:val="19"/>
+          <w:szCs w:val="24"/>
+        </w:rPr>
+        <w:t>sqr_it</w:t>
+      </w:r>
+      <w:proofErr w:type="spellEnd"/>
+      <w:r>
+        <w:rPr>
+          <w:rFonts w:ascii="新宋体" w:eastAsia="新宋体" w:hAnsi="新宋体" w:hint="eastAsia"/>
+          <w:color w:val="A31515"/>
+          <w:sz w:val="19"/>
+          <w:szCs w:val="24"/>
+        </w:rPr>
+        <w:t>前, 实参对象obj的数据成员</w:t>
+      </w:r>
+      <w:proofErr w:type="spellStart"/>
+      <w:r>
+        <w:rPr>
+          <w:rFonts w:ascii="新宋体" w:eastAsia="新宋体" w:hAnsi="新宋体" w:hint="eastAsia"/>
+          <w:color w:val="A31515"/>
+          <w:sz w:val="19"/>
+          <w:szCs w:val="24"/>
+        </w:rPr>
+        <w:t>i</w:t>
+      </w:r>
+      <w:proofErr w:type="spellEnd"/>
+      <w:r>
+        <w:rPr>
+          <w:rFonts w:ascii="新宋体" w:eastAsia="新宋体" w:hAnsi="新宋体" w:hint="eastAsia"/>
+          <w:color w:val="A31515"/>
+          <w:sz w:val="19"/>
+          <w:szCs w:val="24"/>
+        </w:rPr>
+        <w:t>的值为:"</w:t>
       </w:r>
       <w:r>
         <w:rPr>
@@ -2208,7 +3554,27 @@
           <w:sz w:val="19"/>
           <w:szCs w:val="24"/>
         </w:rPr>
-        <w:t xml:space="preserve">    cout </w:t>
+        <w:t xml:space="preserve">    </w:t>
+      </w:r>
+      <w:proofErr w:type="spellStart"/>
+      <w:r>
+        <w:rPr>
+          <w:rFonts w:ascii="新宋体" w:eastAsia="新宋体" w:hAnsi="新宋体" w:hint="eastAsia"/>
+          <w:color w:val="000000"/>
+          <w:sz w:val="19"/>
+          <w:szCs w:val="24"/>
+        </w:rPr>
+        <w:t>cout</w:t>
+      </w:r>
+      <w:proofErr w:type="spellEnd"/>
+      <w:r>
+        <w:rPr>
+          <w:rFonts w:ascii="新宋体" w:eastAsia="新宋体" w:hAnsi="新宋体" w:hint="eastAsia"/>
+          <w:color w:val="000000"/>
+          <w:sz w:val="19"/>
+          <w:szCs w:val="24"/>
+        </w:rPr>
+        <w:t xml:space="preserve"> </w:t>
       </w:r>
       <w:r>
         <w:rPr>
@@ -2226,7 +3592,47 @@
           <w:sz w:val="19"/>
           <w:szCs w:val="24"/>
         </w:rPr>
-        <w:t xml:space="preserve"> obj.get_i() </w:t>
+        <w:t xml:space="preserve"> </w:t>
+      </w:r>
+      <w:proofErr w:type="spellStart"/>
+      <w:r>
+        <w:rPr>
+          <w:rFonts w:ascii="新宋体" w:eastAsia="新宋体" w:hAnsi="新宋体" w:hint="eastAsia"/>
+          <w:color w:val="000000"/>
+          <w:sz w:val="19"/>
+          <w:szCs w:val="24"/>
+        </w:rPr>
+        <w:t>obj.get_</w:t>
+      </w:r>
+      <w:proofErr w:type="gramStart"/>
+      <w:r>
+        <w:rPr>
+          <w:rFonts w:ascii="新宋体" w:eastAsia="新宋体" w:hAnsi="新宋体" w:hint="eastAsia"/>
+          <w:color w:val="000000"/>
+          <w:sz w:val="19"/>
+          <w:szCs w:val="24"/>
+        </w:rPr>
+        <w:t>i</w:t>
+      </w:r>
+      <w:proofErr w:type="spellEnd"/>
+      <w:r>
+        <w:rPr>
+          <w:rFonts w:ascii="新宋体" w:eastAsia="新宋体" w:hAnsi="新宋体" w:hint="eastAsia"/>
+          <w:color w:val="000000"/>
+          <w:sz w:val="19"/>
+          <w:szCs w:val="24"/>
+        </w:rPr>
+        <w:t>(</w:t>
+      </w:r>
+      <w:proofErr w:type="gramEnd"/>
+      <w:r>
+        <w:rPr>
+          <w:rFonts w:ascii="新宋体" w:eastAsia="新宋体" w:hAnsi="新宋体" w:hint="eastAsia"/>
+          <w:color w:val="000000"/>
+          <w:sz w:val="19"/>
+          <w:szCs w:val="24"/>
+        </w:rPr>
+        <w:t xml:space="preserve">) </w:t>
       </w:r>
       <w:r>
         <w:rPr>
@@ -2244,45 +3650,105 @@
           <w:sz w:val="19"/>
           <w:szCs w:val="24"/>
         </w:rPr>
-        <w:t xml:space="preserve"> endl;</w:t>
-      </w:r>
-    </w:p>
-    <w:p>
-      <w:pPr>
-        <w:jc w:val="left"/>
-        <w:rPr>
-          <w:rFonts w:ascii="新宋体" w:eastAsia="新宋体" w:hAnsi="新宋体"/>
-          <w:color w:val="000000"/>
-          <w:sz w:val="19"/>
-        </w:rPr>
-      </w:pPr>
-      <w:r>
-        <w:rPr>
-          <w:rFonts w:ascii="新宋体" w:eastAsia="新宋体" w:hAnsi="新宋体" w:hint="eastAsia"/>
-          <w:color w:val="000000"/>
-          <w:sz w:val="19"/>
-          <w:szCs w:val="24"/>
-        </w:rPr>
-        <w:t xml:space="preserve">    sqr_it(&amp;obj);</w:t>
-      </w:r>
-    </w:p>
-    <w:p>
-      <w:pPr>
-        <w:jc w:val="left"/>
-        <w:rPr>
-          <w:rFonts w:ascii="新宋体" w:eastAsia="新宋体" w:hAnsi="新宋体"/>
-          <w:color w:val="000000"/>
-          <w:sz w:val="19"/>
-        </w:rPr>
-      </w:pPr>
-      <w:r>
-        <w:rPr>
-          <w:rFonts w:ascii="新宋体" w:eastAsia="新宋体" w:hAnsi="新宋体" w:hint="eastAsia"/>
-          <w:color w:val="000000"/>
-          <w:sz w:val="19"/>
-          <w:szCs w:val="24"/>
-        </w:rPr>
-        <w:t xml:space="preserve">    cout </w:t>
+        <w:t xml:space="preserve"> </w:t>
+      </w:r>
+      <w:proofErr w:type="spellStart"/>
+      <w:r>
+        <w:rPr>
+          <w:rFonts w:ascii="新宋体" w:eastAsia="新宋体" w:hAnsi="新宋体" w:hint="eastAsia"/>
+          <w:color w:val="000000"/>
+          <w:sz w:val="19"/>
+          <w:szCs w:val="24"/>
+        </w:rPr>
+        <w:t>endl</w:t>
+      </w:r>
+      <w:proofErr w:type="spellEnd"/>
+      <w:r>
+        <w:rPr>
+          <w:rFonts w:ascii="新宋体" w:eastAsia="新宋体" w:hAnsi="新宋体" w:hint="eastAsia"/>
+          <w:color w:val="000000"/>
+          <w:sz w:val="19"/>
+          <w:szCs w:val="24"/>
+        </w:rPr>
+        <w:t>;</w:t>
+      </w:r>
+    </w:p>
+    <w:p>
+      <w:pPr>
+        <w:jc w:val="left"/>
+        <w:rPr>
+          <w:rFonts w:ascii="新宋体" w:eastAsia="新宋体" w:hAnsi="新宋体"/>
+          <w:color w:val="000000"/>
+          <w:sz w:val="19"/>
+        </w:rPr>
+      </w:pPr>
+      <w:r>
+        <w:rPr>
+          <w:rFonts w:ascii="新宋体" w:eastAsia="新宋体" w:hAnsi="新宋体" w:hint="eastAsia"/>
+          <w:color w:val="000000"/>
+          <w:sz w:val="19"/>
+          <w:szCs w:val="24"/>
+        </w:rPr>
+        <w:t xml:space="preserve">    </w:t>
+      </w:r>
+      <w:proofErr w:type="spellStart"/>
+      <w:r>
+        <w:rPr>
+          <w:rFonts w:ascii="新宋体" w:eastAsia="新宋体" w:hAnsi="新宋体" w:hint="eastAsia"/>
+          <w:color w:val="000000"/>
+          <w:sz w:val="19"/>
+          <w:szCs w:val="24"/>
+        </w:rPr>
+        <w:t>sqr_it</w:t>
+      </w:r>
+      <w:proofErr w:type="spellEnd"/>
+      <w:r>
+        <w:rPr>
+          <w:rFonts w:ascii="新宋体" w:eastAsia="新宋体" w:hAnsi="新宋体" w:hint="eastAsia"/>
+          <w:color w:val="000000"/>
+          <w:sz w:val="19"/>
+          <w:szCs w:val="24"/>
+        </w:rPr>
+        <w:t>(&amp;obj);</w:t>
+      </w:r>
+    </w:p>
+    <w:p>
+      <w:pPr>
+        <w:jc w:val="left"/>
+        <w:rPr>
+          <w:rFonts w:ascii="新宋体" w:eastAsia="新宋体" w:hAnsi="新宋体"/>
+          <w:color w:val="000000"/>
+          <w:sz w:val="19"/>
+        </w:rPr>
+      </w:pPr>
+      <w:r>
+        <w:rPr>
+          <w:rFonts w:ascii="新宋体" w:eastAsia="新宋体" w:hAnsi="新宋体" w:hint="eastAsia"/>
+          <w:color w:val="000000"/>
+          <w:sz w:val="19"/>
+          <w:szCs w:val="24"/>
+        </w:rPr>
+        <w:t xml:space="preserve">    </w:t>
+      </w:r>
+      <w:proofErr w:type="spellStart"/>
+      <w:r>
+        <w:rPr>
+          <w:rFonts w:ascii="新宋体" w:eastAsia="新宋体" w:hAnsi="新宋体" w:hint="eastAsia"/>
+          <w:color w:val="000000"/>
+          <w:sz w:val="19"/>
+          <w:szCs w:val="24"/>
+        </w:rPr>
+        <w:t>cout</w:t>
+      </w:r>
+      <w:proofErr w:type="spellEnd"/>
+      <w:r>
+        <w:rPr>
+          <w:rFonts w:ascii="新宋体" w:eastAsia="新宋体" w:hAnsi="新宋体" w:hint="eastAsia"/>
+          <w:color w:val="000000"/>
+          <w:sz w:val="19"/>
+          <w:szCs w:val="24"/>
+        </w:rPr>
+        <w:t xml:space="preserve"> </w:t>
       </w:r>
       <w:r>
         <w:rPr>
@@ -2309,7 +3775,47 @@
           <w:sz w:val="19"/>
           <w:szCs w:val="24"/>
         </w:rPr>
-        <w:t>"调用函数sqr_it后, 实参对象obj的数据成员i的值为:"</w:t>
+        <w:t>"调用函数</w:t>
+      </w:r>
+      <w:proofErr w:type="spellStart"/>
+      <w:r>
+        <w:rPr>
+          <w:rFonts w:ascii="新宋体" w:eastAsia="新宋体" w:hAnsi="新宋体" w:hint="eastAsia"/>
+          <w:color w:val="A31515"/>
+          <w:sz w:val="19"/>
+          <w:szCs w:val="24"/>
+        </w:rPr>
+        <w:t>sqr_it</w:t>
+      </w:r>
+      <w:proofErr w:type="spellEnd"/>
+      <w:r>
+        <w:rPr>
+          <w:rFonts w:ascii="新宋体" w:eastAsia="新宋体" w:hAnsi="新宋体" w:hint="eastAsia"/>
+          <w:color w:val="A31515"/>
+          <w:sz w:val="19"/>
+          <w:szCs w:val="24"/>
+        </w:rPr>
+        <w:t>后, 实参对象obj的数据成员</w:t>
+      </w:r>
+      <w:proofErr w:type="spellStart"/>
+      <w:r>
+        <w:rPr>
+          <w:rFonts w:ascii="新宋体" w:eastAsia="新宋体" w:hAnsi="新宋体" w:hint="eastAsia"/>
+          <w:color w:val="A31515"/>
+          <w:sz w:val="19"/>
+          <w:szCs w:val="24"/>
+        </w:rPr>
+        <w:t>i</w:t>
+      </w:r>
+      <w:proofErr w:type="spellEnd"/>
+      <w:r>
+        <w:rPr>
+          <w:rFonts w:ascii="新宋体" w:eastAsia="新宋体" w:hAnsi="新宋体" w:hint="eastAsia"/>
+          <w:color w:val="A31515"/>
+          <w:sz w:val="19"/>
+          <w:szCs w:val="24"/>
+        </w:rPr>
+        <w:t>的值为:"</w:t>
       </w:r>
       <w:r>
         <w:rPr>
@@ -2337,7 +3843,27 @@
           <w:sz w:val="19"/>
           <w:szCs w:val="24"/>
         </w:rPr>
-        <w:t xml:space="preserve">    cout </w:t>
+        <w:t xml:space="preserve">    </w:t>
+      </w:r>
+      <w:proofErr w:type="spellStart"/>
+      <w:r>
+        <w:rPr>
+          <w:rFonts w:ascii="新宋体" w:eastAsia="新宋体" w:hAnsi="新宋体" w:hint="eastAsia"/>
+          <w:color w:val="000000"/>
+          <w:sz w:val="19"/>
+          <w:szCs w:val="24"/>
+        </w:rPr>
+        <w:t>cout</w:t>
+      </w:r>
+      <w:proofErr w:type="spellEnd"/>
+      <w:r>
+        <w:rPr>
+          <w:rFonts w:ascii="新宋体" w:eastAsia="新宋体" w:hAnsi="新宋体" w:hint="eastAsia"/>
+          <w:color w:val="000000"/>
+          <w:sz w:val="19"/>
+          <w:szCs w:val="24"/>
+        </w:rPr>
+        <w:t xml:space="preserve"> </w:t>
       </w:r>
       <w:r>
         <w:rPr>
@@ -2355,7 +3881,47 @@
           <w:sz w:val="19"/>
           <w:szCs w:val="24"/>
         </w:rPr>
-        <w:t xml:space="preserve"> obj.get_i() </w:t>
+        <w:t xml:space="preserve"> </w:t>
+      </w:r>
+      <w:proofErr w:type="spellStart"/>
+      <w:r>
+        <w:rPr>
+          <w:rFonts w:ascii="新宋体" w:eastAsia="新宋体" w:hAnsi="新宋体" w:hint="eastAsia"/>
+          <w:color w:val="000000"/>
+          <w:sz w:val="19"/>
+          <w:szCs w:val="24"/>
+        </w:rPr>
+        <w:t>obj.get_</w:t>
+      </w:r>
+      <w:proofErr w:type="gramStart"/>
+      <w:r>
+        <w:rPr>
+          <w:rFonts w:ascii="新宋体" w:eastAsia="新宋体" w:hAnsi="新宋体" w:hint="eastAsia"/>
+          <w:color w:val="000000"/>
+          <w:sz w:val="19"/>
+          <w:szCs w:val="24"/>
+        </w:rPr>
+        <w:t>i</w:t>
+      </w:r>
+      <w:proofErr w:type="spellEnd"/>
+      <w:r>
+        <w:rPr>
+          <w:rFonts w:ascii="新宋体" w:eastAsia="新宋体" w:hAnsi="新宋体" w:hint="eastAsia"/>
+          <w:color w:val="000000"/>
+          <w:sz w:val="19"/>
+          <w:szCs w:val="24"/>
+        </w:rPr>
+        <w:t>(</w:t>
+      </w:r>
+      <w:proofErr w:type="gramEnd"/>
+      <w:r>
+        <w:rPr>
+          <w:rFonts w:ascii="新宋体" w:eastAsia="新宋体" w:hAnsi="新宋体" w:hint="eastAsia"/>
+          <w:color w:val="000000"/>
+          <w:sz w:val="19"/>
+          <w:szCs w:val="24"/>
+        </w:rPr>
+        <w:t xml:space="preserve">) </w:t>
       </w:r>
       <w:r>
         <w:rPr>
@@ -2373,7 +3939,27 @@
           <w:sz w:val="19"/>
           <w:szCs w:val="24"/>
         </w:rPr>
-        <w:t xml:space="preserve"> endl;</w:t>
+        <w:t xml:space="preserve"> </w:t>
+      </w:r>
+      <w:proofErr w:type="spellStart"/>
+      <w:r>
+        <w:rPr>
+          <w:rFonts w:ascii="新宋体" w:eastAsia="新宋体" w:hAnsi="新宋体" w:hint="eastAsia"/>
+          <w:color w:val="000000"/>
+          <w:sz w:val="19"/>
+          <w:szCs w:val="24"/>
+        </w:rPr>
+        <w:t>endl</w:t>
+      </w:r>
+      <w:proofErr w:type="spellEnd"/>
+      <w:r>
+        <w:rPr>
+          <w:rFonts w:ascii="新宋体" w:eastAsia="新宋体" w:hAnsi="新宋体" w:hint="eastAsia"/>
+          <w:color w:val="000000"/>
+          <w:sz w:val="19"/>
+          <w:szCs w:val="24"/>
+        </w:rPr>
+        <w:t>;</w:t>
       </w:r>
     </w:p>
     <w:p>
@@ -2476,8 +4062,39 @@
           <w:sz w:val="19"/>
           <w:szCs w:val="24"/>
         </w:rPr>
-        <w:t xml:space="preserve"> sqr_it(</w:t>
-      </w:r>
+        <w:t xml:space="preserve"> </w:t>
+      </w:r>
+      <w:proofErr w:type="spellStart"/>
+      <w:r>
+        <w:rPr>
+          <w:rFonts w:ascii="新宋体" w:eastAsia="新宋体" w:hAnsi="新宋体" w:hint="eastAsia"/>
+          <w:color w:val="000000"/>
+          <w:sz w:val="19"/>
+          <w:szCs w:val="24"/>
+        </w:rPr>
+        <w:t>sqr_</w:t>
+      </w:r>
+      <w:proofErr w:type="gramStart"/>
+      <w:r>
+        <w:rPr>
+          <w:rFonts w:ascii="新宋体" w:eastAsia="新宋体" w:hAnsi="新宋体" w:hint="eastAsia"/>
+          <w:color w:val="000000"/>
+          <w:sz w:val="19"/>
+          <w:szCs w:val="24"/>
+        </w:rPr>
+        <w:t>it</w:t>
+      </w:r>
+      <w:proofErr w:type="spellEnd"/>
+      <w:r>
+        <w:rPr>
+          <w:rFonts w:ascii="新宋体" w:eastAsia="新宋体" w:hAnsi="新宋体" w:hint="eastAsia"/>
+          <w:color w:val="000000"/>
+          <w:sz w:val="19"/>
+          <w:szCs w:val="24"/>
+        </w:rPr>
+        <w:t>(</w:t>
+      </w:r>
+      <w:proofErr w:type="gramEnd"/>
       <w:r>
         <w:rPr>
           <w:rFonts w:ascii="新宋体" w:eastAsia="新宋体" w:hAnsi="新宋体" w:hint="eastAsia"/>
@@ -2496,6 +4113,7 @@
         </w:rPr>
         <w:t xml:space="preserve"> </w:t>
       </w:r>
+      <w:proofErr w:type="spellStart"/>
       <w:r>
         <w:rPr>
           <w:rFonts w:ascii="新宋体" w:eastAsia="新宋体" w:hAnsi="新宋体" w:hint="eastAsia"/>
@@ -2505,6 +4123,7 @@
         </w:rPr>
         <w:t>ob</w:t>
       </w:r>
+      <w:proofErr w:type="spellEnd"/>
       <w:r>
         <w:rPr>
           <w:rFonts w:ascii="新宋体" w:eastAsia="新宋体" w:hAnsi="新宋体" w:hint="eastAsia"/>
@@ -2561,6 +4180,7 @@
         </w:rPr>
         <w:t xml:space="preserve">    </w:t>
       </w:r>
+      <w:proofErr w:type="spellStart"/>
       <w:r>
         <w:rPr>
           <w:rFonts w:ascii="新宋体" w:eastAsia="新宋体" w:hAnsi="新宋体" w:hint="eastAsia"/>
@@ -2577,8 +4197,19 @@
           <w:sz w:val="19"/>
           <w:szCs w:val="24"/>
         </w:rPr>
-        <w:t>.set_i(</w:t>
-      </w:r>
+        <w:t>.set_i</w:t>
+      </w:r>
+      <w:proofErr w:type="spellEnd"/>
+      <w:r>
+        <w:rPr>
+          <w:rFonts w:ascii="新宋体" w:eastAsia="新宋体" w:hAnsi="新宋体" w:hint="eastAsia"/>
+          <w:color w:val="000000"/>
+          <w:sz w:val="19"/>
+          <w:szCs w:val="24"/>
+        </w:rPr>
+        <w:t>(</w:t>
+      </w:r>
+      <w:proofErr w:type="spellStart"/>
       <w:r>
         <w:rPr>
           <w:rFonts w:ascii="新宋体" w:eastAsia="新宋体" w:hAnsi="新宋体" w:hint="eastAsia"/>
@@ -2595,8 +4226,39 @@
           <w:sz w:val="19"/>
           <w:szCs w:val="24"/>
         </w:rPr>
-        <w:t xml:space="preserve">.get_i() * </w:t>
-      </w:r>
+        <w:t>.get_</w:t>
+      </w:r>
+      <w:proofErr w:type="gramStart"/>
+      <w:r>
+        <w:rPr>
+          <w:rFonts w:ascii="新宋体" w:eastAsia="新宋体" w:hAnsi="新宋体" w:hint="eastAsia"/>
+          <w:color w:val="000000"/>
+          <w:sz w:val="19"/>
+          <w:szCs w:val="24"/>
+        </w:rPr>
+        <w:t>i</w:t>
+      </w:r>
+      <w:proofErr w:type="spellEnd"/>
+      <w:r>
+        <w:rPr>
+          <w:rFonts w:ascii="新宋体" w:eastAsia="新宋体" w:hAnsi="新宋体" w:hint="eastAsia"/>
+          <w:color w:val="000000"/>
+          <w:sz w:val="19"/>
+          <w:szCs w:val="24"/>
+        </w:rPr>
+        <w:t>(</w:t>
+      </w:r>
+      <w:proofErr w:type="gramEnd"/>
+      <w:r>
+        <w:rPr>
+          <w:rFonts w:ascii="新宋体" w:eastAsia="新宋体" w:hAnsi="新宋体" w:hint="eastAsia"/>
+          <w:color w:val="000000"/>
+          <w:sz w:val="19"/>
+          <w:szCs w:val="24"/>
+        </w:rPr>
+        <w:t xml:space="preserve">) * </w:t>
+      </w:r>
+      <w:proofErr w:type="spellStart"/>
       <w:r>
         <w:rPr>
           <w:rFonts w:ascii="新宋体" w:eastAsia="新宋体" w:hAnsi="新宋体" w:hint="eastAsia"/>
@@ -2613,26 +4275,56 @@
           <w:sz w:val="19"/>
           <w:szCs w:val="24"/>
         </w:rPr>
-        <w:t>.get_i());</w:t>
-      </w:r>
-    </w:p>
-    <w:p>
-      <w:pPr>
-        <w:jc w:val="left"/>
-        <w:rPr>
-          <w:rFonts w:ascii="新宋体" w:eastAsia="新宋体" w:hAnsi="新宋体"/>
-          <w:color w:val="000000"/>
-          <w:sz w:val="19"/>
-        </w:rPr>
-      </w:pPr>
-      <w:r>
-        <w:rPr>
-          <w:rFonts w:ascii="新宋体" w:eastAsia="新宋体" w:hAnsi="新宋体" w:hint="eastAsia"/>
-          <w:color w:val="000000"/>
-          <w:sz w:val="19"/>
-          <w:szCs w:val="24"/>
-        </w:rPr>
-        <w:t xml:space="preserve">    cout </w:t>
+        <w:t>.get_i</w:t>
+      </w:r>
+      <w:proofErr w:type="spellEnd"/>
+      <w:r>
+        <w:rPr>
+          <w:rFonts w:ascii="新宋体" w:eastAsia="新宋体" w:hAnsi="新宋体" w:hint="eastAsia"/>
+          <w:color w:val="000000"/>
+          <w:sz w:val="19"/>
+          <w:szCs w:val="24"/>
+        </w:rPr>
+        <w:t>());</w:t>
+      </w:r>
+    </w:p>
+    <w:p>
+      <w:pPr>
+        <w:jc w:val="left"/>
+        <w:rPr>
+          <w:rFonts w:ascii="新宋体" w:eastAsia="新宋体" w:hAnsi="新宋体"/>
+          <w:color w:val="000000"/>
+          <w:sz w:val="19"/>
+        </w:rPr>
+      </w:pPr>
+      <w:r>
+        <w:rPr>
+          <w:rFonts w:ascii="新宋体" w:eastAsia="新宋体" w:hAnsi="新宋体" w:hint="eastAsia"/>
+          <w:color w:val="000000"/>
+          <w:sz w:val="19"/>
+          <w:szCs w:val="24"/>
+        </w:rPr>
+        <w:t xml:space="preserve">    </w:t>
+      </w:r>
+      <w:proofErr w:type="spellStart"/>
+      <w:r>
+        <w:rPr>
+          <w:rFonts w:ascii="新宋体" w:eastAsia="新宋体" w:hAnsi="新宋体" w:hint="eastAsia"/>
+          <w:color w:val="000000"/>
+          <w:sz w:val="19"/>
+          <w:szCs w:val="24"/>
+        </w:rPr>
+        <w:t>cout</w:t>
+      </w:r>
+      <w:proofErr w:type="spellEnd"/>
+      <w:r>
+        <w:rPr>
+          <w:rFonts w:ascii="新宋体" w:eastAsia="新宋体" w:hAnsi="新宋体" w:hint="eastAsia"/>
+          <w:color w:val="000000"/>
+          <w:sz w:val="19"/>
+          <w:szCs w:val="24"/>
+        </w:rPr>
+        <w:t xml:space="preserve"> </w:t>
       </w:r>
       <w:r>
         <w:rPr>
@@ -2659,7 +4351,67 @@
           <w:sz w:val="19"/>
           <w:szCs w:val="24"/>
         </w:rPr>
-        <w:t>"在函数sqr_it内，形参对象ob的数据成员i的值为:"</w:t>
+        <w:t>"在函数</w:t>
+      </w:r>
+      <w:proofErr w:type="spellStart"/>
+      <w:r>
+        <w:rPr>
+          <w:rFonts w:ascii="新宋体" w:eastAsia="新宋体" w:hAnsi="新宋体" w:hint="eastAsia"/>
+          <w:color w:val="A31515"/>
+          <w:sz w:val="19"/>
+          <w:szCs w:val="24"/>
+        </w:rPr>
+        <w:t>sqr_it</w:t>
+      </w:r>
+      <w:proofErr w:type="spellEnd"/>
+      <w:r>
+        <w:rPr>
+          <w:rFonts w:ascii="新宋体" w:eastAsia="新宋体" w:hAnsi="新宋体" w:hint="eastAsia"/>
+          <w:color w:val="A31515"/>
+          <w:sz w:val="19"/>
+          <w:szCs w:val="24"/>
+        </w:rPr>
+        <w:t>内，形参对象</w:t>
+      </w:r>
+      <w:proofErr w:type="spellStart"/>
+      <w:r>
+        <w:rPr>
+          <w:rFonts w:ascii="新宋体" w:eastAsia="新宋体" w:hAnsi="新宋体" w:hint="eastAsia"/>
+          <w:color w:val="A31515"/>
+          <w:sz w:val="19"/>
+          <w:szCs w:val="24"/>
+        </w:rPr>
+        <w:t>ob</w:t>
+      </w:r>
+      <w:proofErr w:type="spellEnd"/>
+      <w:r>
+        <w:rPr>
+          <w:rFonts w:ascii="新宋体" w:eastAsia="新宋体" w:hAnsi="新宋体" w:hint="eastAsia"/>
+          <w:color w:val="A31515"/>
+          <w:sz w:val="19"/>
+          <w:szCs w:val="24"/>
+        </w:rPr>
+        <w:t>的数据成员</w:t>
+      </w:r>
+      <w:proofErr w:type="spellStart"/>
+      <w:r>
+        <w:rPr>
+          <w:rFonts w:ascii="新宋体" w:eastAsia="新宋体" w:hAnsi="新宋体" w:hint="eastAsia"/>
+          <w:color w:val="A31515"/>
+          <w:sz w:val="19"/>
+          <w:szCs w:val="24"/>
+        </w:rPr>
+        <w:t>i</w:t>
+      </w:r>
+      <w:proofErr w:type="spellEnd"/>
+      <w:r>
+        <w:rPr>
+          <w:rFonts w:ascii="新宋体" w:eastAsia="新宋体" w:hAnsi="新宋体" w:hint="eastAsia"/>
+          <w:color w:val="A31515"/>
+          <w:sz w:val="19"/>
+          <w:szCs w:val="24"/>
+        </w:rPr>
+        <w:t>的值为:"</w:t>
       </w:r>
       <w:r>
         <w:rPr>
@@ -2688,6 +4440,7 @@
         </w:rPr>
         <w:t xml:space="preserve"> </w:t>
       </w:r>
+      <w:proofErr w:type="spellStart"/>
       <w:r>
         <w:rPr>
           <w:rFonts w:ascii="新宋体" w:eastAsia="新宋体" w:hAnsi="新宋体" w:hint="eastAsia"/>
@@ -2704,26 +4457,76 @@
           <w:sz w:val="19"/>
           <w:szCs w:val="24"/>
         </w:rPr>
-        <w:t>.get_i();</w:t>
-      </w:r>
-    </w:p>
-    <w:p>
-      <w:pPr>
-        <w:jc w:val="left"/>
-        <w:rPr>
-          <w:rFonts w:ascii="新宋体" w:eastAsia="新宋体" w:hAnsi="新宋体"/>
-          <w:color w:val="000000"/>
-          <w:sz w:val="19"/>
-        </w:rPr>
-      </w:pPr>
-      <w:r>
-        <w:rPr>
-          <w:rFonts w:ascii="新宋体" w:eastAsia="新宋体" w:hAnsi="新宋体" w:hint="eastAsia"/>
-          <w:color w:val="000000"/>
-          <w:sz w:val="19"/>
-          <w:szCs w:val="24"/>
-        </w:rPr>
-        <w:t xml:space="preserve">    cout </w:t>
+        <w:t>.get_</w:t>
+      </w:r>
+      <w:proofErr w:type="gramStart"/>
+      <w:r>
+        <w:rPr>
+          <w:rFonts w:ascii="新宋体" w:eastAsia="新宋体" w:hAnsi="新宋体" w:hint="eastAsia"/>
+          <w:color w:val="000000"/>
+          <w:sz w:val="19"/>
+          <w:szCs w:val="24"/>
+        </w:rPr>
+        <w:t>i</w:t>
+      </w:r>
+      <w:proofErr w:type="spellEnd"/>
+      <w:r>
+        <w:rPr>
+          <w:rFonts w:ascii="新宋体" w:eastAsia="新宋体" w:hAnsi="新宋体" w:hint="eastAsia"/>
+          <w:color w:val="000000"/>
+          <w:sz w:val="19"/>
+          <w:szCs w:val="24"/>
+        </w:rPr>
+        <w:t>(</w:t>
+      </w:r>
+      <w:proofErr w:type="gramEnd"/>
+      <w:r>
+        <w:rPr>
+          <w:rFonts w:ascii="新宋体" w:eastAsia="新宋体" w:hAnsi="新宋体" w:hint="eastAsia"/>
+          <w:color w:val="000000"/>
+          <w:sz w:val="19"/>
+          <w:szCs w:val="24"/>
+        </w:rPr>
+        <w:t>);</w:t>
+      </w:r>
+    </w:p>
+    <w:p>
+      <w:pPr>
+        <w:jc w:val="left"/>
+        <w:rPr>
+          <w:rFonts w:ascii="新宋体" w:eastAsia="新宋体" w:hAnsi="新宋体"/>
+          <w:color w:val="000000"/>
+          <w:sz w:val="19"/>
+        </w:rPr>
+      </w:pPr>
+      <w:r>
+        <w:rPr>
+          <w:rFonts w:ascii="新宋体" w:eastAsia="新宋体" w:hAnsi="新宋体" w:hint="eastAsia"/>
+          <w:color w:val="000000"/>
+          <w:sz w:val="19"/>
+          <w:szCs w:val="24"/>
+        </w:rPr>
+        <w:t xml:space="preserve">    </w:t>
+      </w:r>
+      <w:proofErr w:type="spellStart"/>
+      <w:r>
+        <w:rPr>
+          <w:rFonts w:ascii="新宋体" w:eastAsia="新宋体" w:hAnsi="新宋体" w:hint="eastAsia"/>
+          <w:color w:val="000000"/>
+          <w:sz w:val="19"/>
+          <w:szCs w:val="24"/>
+        </w:rPr>
+        <w:t>cout</w:t>
+      </w:r>
+      <w:proofErr w:type="spellEnd"/>
+      <w:r>
+        <w:rPr>
+          <w:rFonts w:ascii="新宋体" w:eastAsia="新宋体" w:hAnsi="新宋体" w:hint="eastAsia"/>
+          <w:color w:val="000000"/>
+          <w:sz w:val="19"/>
+          <w:szCs w:val="24"/>
+        </w:rPr>
+        <w:t xml:space="preserve"> </w:t>
       </w:r>
       <w:r>
         <w:rPr>
@@ -2741,7 +4544,27 @@
           <w:sz w:val="19"/>
           <w:szCs w:val="24"/>
         </w:rPr>
-        <w:t xml:space="preserve"> endl;</w:t>
+        <w:t xml:space="preserve"> </w:t>
+      </w:r>
+      <w:proofErr w:type="spellStart"/>
+      <w:r>
+        <w:rPr>
+          <w:rFonts w:ascii="新宋体" w:eastAsia="新宋体" w:hAnsi="新宋体" w:hint="eastAsia"/>
+          <w:color w:val="000000"/>
+          <w:sz w:val="19"/>
+          <w:szCs w:val="24"/>
+        </w:rPr>
+        <w:t>endl</w:t>
+      </w:r>
+      <w:proofErr w:type="spellEnd"/>
+      <w:r>
+        <w:rPr>
+          <w:rFonts w:ascii="新宋体" w:eastAsia="新宋体" w:hAnsi="新宋体" w:hint="eastAsia"/>
+          <w:color w:val="000000"/>
+          <w:sz w:val="19"/>
+          <w:szCs w:val="24"/>
+        </w:rPr>
+        <w:t>;</w:t>
       </w:r>
     </w:p>
     <w:p>
@@ -2807,7 +4630,27 @@
           <w:sz w:val="19"/>
           <w:szCs w:val="24"/>
         </w:rPr>
-        <w:t xml:space="preserve"> main()</w:t>
+        <w:t xml:space="preserve"> </w:t>
+      </w:r>
+      <w:proofErr w:type="gramStart"/>
+      <w:r>
+        <w:rPr>
+          <w:rFonts w:ascii="新宋体" w:eastAsia="新宋体" w:hAnsi="新宋体" w:hint="eastAsia"/>
+          <w:color w:val="000000"/>
+          <w:sz w:val="19"/>
+          <w:szCs w:val="24"/>
+        </w:rPr>
+        <w:t>main(</w:t>
+      </w:r>
+      <w:proofErr w:type="gramEnd"/>
+      <w:r>
+        <w:rPr>
+          <w:rFonts w:ascii="新宋体" w:eastAsia="新宋体" w:hAnsi="新宋体" w:hint="eastAsia"/>
+          <w:color w:val="000000"/>
+          <w:sz w:val="19"/>
+          <w:szCs w:val="24"/>
+        </w:rPr>
+        <w:t>)</w:t>
       </w:r>
     </w:p>
     <w:p>
@@ -2863,26 +4706,66 @@
           <w:sz w:val="19"/>
           <w:szCs w:val="24"/>
         </w:rPr>
-        <w:t xml:space="preserve"> obj(10);</w:t>
-      </w:r>
-    </w:p>
-    <w:p>
-      <w:pPr>
-        <w:jc w:val="left"/>
-        <w:rPr>
-          <w:rFonts w:ascii="新宋体" w:eastAsia="新宋体" w:hAnsi="新宋体"/>
-          <w:color w:val="000000"/>
-          <w:sz w:val="19"/>
-        </w:rPr>
-      </w:pPr>
-      <w:r>
-        <w:rPr>
-          <w:rFonts w:ascii="新宋体" w:eastAsia="新宋体" w:hAnsi="新宋体" w:hint="eastAsia"/>
-          <w:color w:val="000000"/>
-          <w:sz w:val="19"/>
-          <w:szCs w:val="24"/>
-        </w:rPr>
-        <w:t xml:space="preserve">    cout </w:t>
+        <w:t xml:space="preserve"> </w:t>
+      </w:r>
+      <w:proofErr w:type="gramStart"/>
+      <w:r>
+        <w:rPr>
+          <w:rFonts w:ascii="新宋体" w:eastAsia="新宋体" w:hAnsi="新宋体" w:hint="eastAsia"/>
+          <w:color w:val="000000"/>
+          <w:sz w:val="19"/>
+          <w:szCs w:val="24"/>
+        </w:rPr>
+        <w:t>obj(</w:t>
+      </w:r>
+      <w:proofErr w:type="gramEnd"/>
+      <w:r>
+        <w:rPr>
+          <w:rFonts w:ascii="新宋体" w:eastAsia="新宋体" w:hAnsi="新宋体" w:hint="eastAsia"/>
+          <w:color w:val="000000"/>
+          <w:sz w:val="19"/>
+          <w:szCs w:val="24"/>
+        </w:rPr>
+        <w:t>10);</w:t>
+      </w:r>
+    </w:p>
+    <w:p>
+      <w:pPr>
+        <w:jc w:val="left"/>
+        <w:rPr>
+          <w:rFonts w:ascii="新宋体" w:eastAsia="新宋体" w:hAnsi="新宋体"/>
+          <w:color w:val="000000"/>
+          <w:sz w:val="19"/>
+        </w:rPr>
+      </w:pPr>
+      <w:r>
+        <w:rPr>
+          <w:rFonts w:ascii="新宋体" w:eastAsia="新宋体" w:hAnsi="新宋体" w:hint="eastAsia"/>
+          <w:color w:val="000000"/>
+          <w:sz w:val="19"/>
+          <w:szCs w:val="24"/>
+        </w:rPr>
+        <w:t xml:space="preserve">    </w:t>
+      </w:r>
+      <w:proofErr w:type="spellStart"/>
+      <w:r>
+        <w:rPr>
+          <w:rFonts w:ascii="新宋体" w:eastAsia="新宋体" w:hAnsi="新宋体" w:hint="eastAsia"/>
+          <w:color w:val="000000"/>
+          <w:sz w:val="19"/>
+          <w:szCs w:val="24"/>
+        </w:rPr>
+        <w:t>cout</w:t>
+      </w:r>
+      <w:proofErr w:type="spellEnd"/>
+      <w:r>
+        <w:rPr>
+          <w:rFonts w:ascii="新宋体" w:eastAsia="新宋体" w:hAnsi="新宋体" w:hint="eastAsia"/>
+          <w:color w:val="000000"/>
+          <w:sz w:val="19"/>
+          <w:szCs w:val="24"/>
+        </w:rPr>
+        <w:t xml:space="preserve"> </w:t>
       </w:r>
       <w:r>
         <w:rPr>
@@ -2909,7 +4792,47 @@
           <w:sz w:val="19"/>
           <w:szCs w:val="24"/>
         </w:rPr>
-        <w:t>"调用函数sqr_it前, 实参对象obj的数据成员i的值为:"</w:t>
+        <w:t>"调用函数</w:t>
+      </w:r>
+      <w:proofErr w:type="spellStart"/>
+      <w:r>
+        <w:rPr>
+          <w:rFonts w:ascii="新宋体" w:eastAsia="新宋体" w:hAnsi="新宋体" w:hint="eastAsia"/>
+          <w:color w:val="A31515"/>
+          <w:sz w:val="19"/>
+          <w:szCs w:val="24"/>
+        </w:rPr>
+        <w:t>sqr_it</w:t>
+      </w:r>
+      <w:proofErr w:type="spellEnd"/>
+      <w:r>
+        <w:rPr>
+          <w:rFonts w:ascii="新宋体" w:eastAsia="新宋体" w:hAnsi="新宋体" w:hint="eastAsia"/>
+          <w:color w:val="A31515"/>
+          <w:sz w:val="19"/>
+          <w:szCs w:val="24"/>
+        </w:rPr>
+        <w:t>前, 实参对象obj的数据成员</w:t>
+      </w:r>
+      <w:proofErr w:type="spellStart"/>
+      <w:r>
+        <w:rPr>
+          <w:rFonts w:ascii="新宋体" w:eastAsia="新宋体" w:hAnsi="新宋体" w:hint="eastAsia"/>
+          <w:color w:val="A31515"/>
+          <w:sz w:val="19"/>
+          <w:szCs w:val="24"/>
+        </w:rPr>
+        <w:t>i</w:t>
+      </w:r>
+      <w:proofErr w:type="spellEnd"/>
+      <w:r>
+        <w:rPr>
+          <w:rFonts w:ascii="新宋体" w:eastAsia="新宋体" w:hAnsi="新宋体" w:hint="eastAsia"/>
+          <w:color w:val="A31515"/>
+          <w:sz w:val="19"/>
+          <w:szCs w:val="24"/>
+        </w:rPr>
+        <w:t>的值为:"</w:t>
       </w:r>
       <w:r>
         <w:rPr>
@@ -2937,7 +4860,27 @@
           <w:sz w:val="19"/>
           <w:szCs w:val="24"/>
         </w:rPr>
-        <w:t xml:space="preserve">    cout </w:t>
+        <w:t xml:space="preserve">    </w:t>
+      </w:r>
+      <w:proofErr w:type="spellStart"/>
+      <w:r>
+        <w:rPr>
+          <w:rFonts w:ascii="新宋体" w:eastAsia="新宋体" w:hAnsi="新宋体" w:hint="eastAsia"/>
+          <w:color w:val="000000"/>
+          <w:sz w:val="19"/>
+          <w:szCs w:val="24"/>
+        </w:rPr>
+        <w:t>cout</w:t>
+      </w:r>
+      <w:proofErr w:type="spellEnd"/>
+      <w:r>
+        <w:rPr>
+          <w:rFonts w:ascii="新宋体" w:eastAsia="新宋体" w:hAnsi="新宋体" w:hint="eastAsia"/>
+          <w:color w:val="000000"/>
+          <w:sz w:val="19"/>
+          <w:szCs w:val="24"/>
+        </w:rPr>
+        <w:t xml:space="preserve"> </w:t>
       </w:r>
       <w:r>
         <w:rPr>
@@ -2955,7 +4898,47 @@
           <w:sz w:val="19"/>
           <w:szCs w:val="24"/>
         </w:rPr>
-        <w:t xml:space="preserve"> obj.get_i() </w:t>
+        <w:t xml:space="preserve"> </w:t>
+      </w:r>
+      <w:proofErr w:type="spellStart"/>
+      <w:r>
+        <w:rPr>
+          <w:rFonts w:ascii="新宋体" w:eastAsia="新宋体" w:hAnsi="新宋体" w:hint="eastAsia"/>
+          <w:color w:val="000000"/>
+          <w:sz w:val="19"/>
+          <w:szCs w:val="24"/>
+        </w:rPr>
+        <w:t>obj.get_</w:t>
+      </w:r>
+      <w:proofErr w:type="gramStart"/>
+      <w:r>
+        <w:rPr>
+          <w:rFonts w:ascii="新宋体" w:eastAsia="新宋体" w:hAnsi="新宋体" w:hint="eastAsia"/>
+          <w:color w:val="000000"/>
+          <w:sz w:val="19"/>
+          <w:szCs w:val="24"/>
+        </w:rPr>
+        <w:t>i</w:t>
+      </w:r>
+      <w:proofErr w:type="spellEnd"/>
+      <w:r>
+        <w:rPr>
+          <w:rFonts w:ascii="新宋体" w:eastAsia="新宋体" w:hAnsi="新宋体" w:hint="eastAsia"/>
+          <w:color w:val="000000"/>
+          <w:sz w:val="19"/>
+          <w:szCs w:val="24"/>
+        </w:rPr>
+        <w:t>(</w:t>
+      </w:r>
+      <w:proofErr w:type="gramEnd"/>
+      <w:r>
+        <w:rPr>
+          <w:rFonts w:ascii="新宋体" w:eastAsia="新宋体" w:hAnsi="新宋体" w:hint="eastAsia"/>
+          <w:color w:val="000000"/>
+          <w:sz w:val="19"/>
+          <w:szCs w:val="24"/>
+        </w:rPr>
+        <w:t xml:space="preserve">) </w:t>
       </w:r>
       <w:r>
         <w:rPr>
@@ -2973,45 +4956,105 @@
           <w:sz w:val="19"/>
           <w:szCs w:val="24"/>
         </w:rPr>
-        <w:t xml:space="preserve"> endl;</w:t>
-      </w:r>
-    </w:p>
-    <w:p>
-      <w:pPr>
-        <w:jc w:val="left"/>
-        <w:rPr>
-          <w:rFonts w:ascii="新宋体" w:eastAsia="新宋体" w:hAnsi="新宋体"/>
-          <w:color w:val="000000"/>
-          <w:sz w:val="19"/>
-        </w:rPr>
-      </w:pPr>
-      <w:r>
-        <w:rPr>
-          <w:rFonts w:ascii="新宋体" w:eastAsia="新宋体" w:hAnsi="新宋体" w:hint="eastAsia"/>
-          <w:color w:val="000000"/>
-          <w:sz w:val="19"/>
-          <w:szCs w:val="24"/>
-        </w:rPr>
-        <w:t xml:space="preserve">    sqr_it(obj);</w:t>
-      </w:r>
-    </w:p>
-    <w:p>
-      <w:pPr>
-        <w:jc w:val="left"/>
-        <w:rPr>
-          <w:rFonts w:ascii="新宋体" w:eastAsia="新宋体" w:hAnsi="新宋体"/>
-          <w:color w:val="000000"/>
-          <w:sz w:val="19"/>
-        </w:rPr>
-      </w:pPr>
-      <w:r>
-        <w:rPr>
-          <w:rFonts w:ascii="新宋体" w:eastAsia="新宋体" w:hAnsi="新宋体" w:hint="eastAsia"/>
-          <w:color w:val="000000"/>
-          <w:sz w:val="19"/>
-          <w:szCs w:val="24"/>
-        </w:rPr>
-        <w:t xml:space="preserve">    cout </w:t>
+        <w:t xml:space="preserve"> </w:t>
+      </w:r>
+      <w:proofErr w:type="spellStart"/>
+      <w:r>
+        <w:rPr>
+          <w:rFonts w:ascii="新宋体" w:eastAsia="新宋体" w:hAnsi="新宋体" w:hint="eastAsia"/>
+          <w:color w:val="000000"/>
+          <w:sz w:val="19"/>
+          <w:szCs w:val="24"/>
+        </w:rPr>
+        <w:t>endl</w:t>
+      </w:r>
+      <w:proofErr w:type="spellEnd"/>
+      <w:r>
+        <w:rPr>
+          <w:rFonts w:ascii="新宋体" w:eastAsia="新宋体" w:hAnsi="新宋体" w:hint="eastAsia"/>
+          <w:color w:val="000000"/>
+          <w:sz w:val="19"/>
+          <w:szCs w:val="24"/>
+        </w:rPr>
+        <w:t>;</w:t>
+      </w:r>
+    </w:p>
+    <w:p>
+      <w:pPr>
+        <w:jc w:val="left"/>
+        <w:rPr>
+          <w:rFonts w:ascii="新宋体" w:eastAsia="新宋体" w:hAnsi="新宋体"/>
+          <w:color w:val="000000"/>
+          <w:sz w:val="19"/>
+        </w:rPr>
+      </w:pPr>
+      <w:r>
+        <w:rPr>
+          <w:rFonts w:ascii="新宋体" w:eastAsia="新宋体" w:hAnsi="新宋体" w:hint="eastAsia"/>
+          <w:color w:val="000000"/>
+          <w:sz w:val="19"/>
+          <w:szCs w:val="24"/>
+        </w:rPr>
+        <w:t xml:space="preserve">    </w:t>
+      </w:r>
+      <w:proofErr w:type="spellStart"/>
+      <w:r>
+        <w:rPr>
+          <w:rFonts w:ascii="新宋体" w:eastAsia="新宋体" w:hAnsi="新宋体" w:hint="eastAsia"/>
+          <w:color w:val="000000"/>
+          <w:sz w:val="19"/>
+          <w:szCs w:val="24"/>
+        </w:rPr>
+        <w:t>sqr_it</w:t>
+      </w:r>
+      <w:proofErr w:type="spellEnd"/>
+      <w:r>
+        <w:rPr>
+          <w:rFonts w:ascii="新宋体" w:eastAsia="新宋体" w:hAnsi="新宋体" w:hint="eastAsia"/>
+          <w:color w:val="000000"/>
+          <w:sz w:val="19"/>
+          <w:szCs w:val="24"/>
+        </w:rPr>
+        <w:t>(obj);</w:t>
+      </w:r>
+    </w:p>
+    <w:p>
+      <w:pPr>
+        <w:jc w:val="left"/>
+        <w:rPr>
+          <w:rFonts w:ascii="新宋体" w:eastAsia="新宋体" w:hAnsi="新宋体"/>
+          <w:color w:val="000000"/>
+          <w:sz w:val="19"/>
+        </w:rPr>
+      </w:pPr>
+      <w:r>
+        <w:rPr>
+          <w:rFonts w:ascii="新宋体" w:eastAsia="新宋体" w:hAnsi="新宋体" w:hint="eastAsia"/>
+          <w:color w:val="000000"/>
+          <w:sz w:val="19"/>
+          <w:szCs w:val="24"/>
+        </w:rPr>
+        <w:t xml:space="preserve">    </w:t>
+      </w:r>
+      <w:proofErr w:type="spellStart"/>
+      <w:r>
+        <w:rPr>
+          <w:rFonts w:ascii="新宋体" w:eastAsia="新宋体" w:hAnsi="新宋体" w:hint="eastAsia"/>
+          <w:color w:val="000000"/>
+          <w:sz w:val="19"/>
+          <w:szCs w:val="24"/>
+        </w:rPr>
+        <w:t>cout</w:t>
+      </w:r>
+      <w:proofErr w:type="spellEnd"/>
+      <w:r>
+        <w:rPr>
+          <w:rFonts w:ascii="新宋体" w:eastAsia="新宋体" w:hAnsi="新宋体" w:hint="eastAsia"/>
+          <w:color w:val="000000"/>
+          <w:sz w:val="19"/>
+          <w:szCs w:val="24"/>
+        </w:rPr>
+        <w:t xml:space="preserve"> </w:t>
       </w:r>
       <w:r>
         <w:rPr>
@@ -3038,7 +5081,47 @@
           <w:sz w:val="19"/>
           <w:szCs w:val="24"/>
         </w:rPr>
-        <w:t>"调用函数sqr_it后, 实参对象obj的数据成员i的值为:"</w:t>
+        <w:t>"调用函数</w:t>
+      </w:r>
+      <w:proofErr w:type="spellStart"/>
+      <w:r>
+        <w:rPr>
+          <w:rFonts w:ascii="新宋体" w:eastAsia="新宋体" w:hAnsi="新宋体" w:hint="eastAsia"/>
+          <w:color w:val="A31515"/>
+          <w:sz w:val="19"/>
+          <w:szCs w:val="24"/>
+        </w:rPr>
+        <w:t>sqr_it</w:t>
+      </w:r>
+      <w:proofErr w:type="spellEnd"/>
+      <w:r>
+        <w:rPr>
+          <w:rFonts w:ascii="新宋体" w:eastAsia="新宋体" w:hAnsi="新宋体" w:hint="eastAsia"/>
+          <w:color w:val="A31515"/>
+          <w:sz w:val="19"/>
+          <w:szCs w:val="24"/>
+        </w:rPr>
+        <w:t>后, 实参对象obj的数据成员</w:t>
+      </w:r>
+      <w:proofErr w:type="spellStart"/>
+      <w:r>
+        <w:rPr>
+          <w:rFonts w:ascii="新宋体" w:eastAsia="新宋体" w:hAnsi="新宋体" w:hint="eastAsia"/>
+          <w:color w:val="A31515"/>
+          <w:sz w:val="19"/>
+          <w:szCs w:val="24"/>
+        </w:rPr>
+        <w:t>i</w:t>
+      </w:r>
+      <w:proofErr w:type="spellEnd"/>
+      <w:r>
+        <w:rPr>
+          <w:rFonts w:ascii="新宋体" w:eastAsia="新宋体" w:hAnsi="新宋体" w:hint="eastAsia"/>
+          <w:color w:val="A31515"/>
+          <w:sz w:val="19"/>
+          <w:szCs w:val="24"/>
+        </w:rPr>
+        <w:t>的值为:"</w:t>
       </w:r>
       <w:r>
         <w:rPr>
@@ -3066,7 +5149,27 @@
           <w:sz w:val="19"/>
           <w:szCs w:val="24"/>
         </w:rPr>
-        <w:t xml:space="preserve">    cout </w:t>
+        <w:t xml:space="preserve">    </w:t>
+      </w:r>
+      <w:proofErr w:type="spellStart"/>
+      <w:r>
+        <w:rPr>
+          <w:rFonts w:ascii="新宋体" w:eastAsia="新宋体" w:hAnsi="新宋体" w:hint="eastAsia"/>
+          <w:color w:val="000000"/>
+          <w:sz w:val="19"/>
+          <w:szCs w:val="24"/>
+        </w:rPr>
+        <w:t>cout</w:t>
+      </w:r>
+      <w:proofErr w:type="spellEnd"/>
+      <w:r>
+        <w:rPr>
+          <w:rFonts w:ascii="新宋体" w:eastAsia="新宋体" w:hAnsi="新宋体" w:hint="eastAsia"/>
+          <w:color w:val="000000"/>
+          <w:sz w:val="19"/>
+          <w:szCs w:val="24"/>
+        </w:rPr>
+        <w:t xml:space="preserve"> </w:t>
       </w:r>
       <w:r>
         <w:rPr>
@@ -3084,7 +5187,47 @@
           <w:sz w:val="19"/>
           <w:szCs w:val="24"/>
         </w:rPr>
-        <w:t xml:space="preserve"> obj.get_i() </w:t>
+        <w:t xml:space="preserve"> </w:t>
+      </w:r>
+      <w:proofErr w:type="spellStart"/>
+      <w:r>
+        <w:rPr>
+          <w:rFonts w:ascii="新宋体" w:eastAsia="新宋体" w:hAnsi="新宋体" w:hint="eastAsia"/>
+          <w:color w:val="000000"/>
+          <w:sz w:val="19"/>
+          <w:szCs w:val="24"/>
+        </w:rPr>
+        <w:t>obj.get_</w:t>
+      </w:r>
+      <w:proofErr w:type="gramStart"/>
+      <w:r>
+        <w:rPr>
+          <w:rFonts w:ascii="新宋体" w:eastAsia="新宋体" w:hAnsi="新宋体" w:hint="eastAsia"/>
+          <w:color w:val="000000"/>
+          <w:sz w:val="19"/>
+          <w:szCs w:val="24"/>
+        </w:rPr>
+        <w:t>i</w:t>
+      </w:r>
+      <w:proofErr w:type="spellEnd"/>
+      <w:r>
+        <w:rPr>
+          <w:rFonts w:ascii="新宋体" w:eastAsia="新宋体" w:hAnsi="新宋体" w:hint="eastAsia"/>
+          <w:color w:val="000000"/>
+          <w:sz w:val="19"/>
+          <w:szCs w:val="24"/>
+        </w:rPr>
+        <w:t>(</w:t>
+      </w:r>
+      <w:proofErr w:type="gramEnd"/>
+      <w:r>
+        <w:rPr>
+          <w:rFonts w:ascii="新宋体" w:eastAsia="新宋体" w:hAnsi="新宋体" w:hint="eastAsia"/>
+          <w:color w:val="000000"/>
+          <w:sz w:val="19"/>
+          <w:szCs w:val="24"/>
+        </w:rPr>
+        <w:t xml:space="preserve">) </w:t>
       </w:r>
       <w:r>
         <w:rPr>
@@ -3102,7 +5245,27 @@
           <w:sz w:val="19"/>
           <w:szCs w:val="24"/>
         </w:rPr>
-        <w:t xml:space="preserve"> endl;</w:t>
+        <w:t xml:space="preserve"> </w:t>
+      </w:r>
+      <w:proofErr w:type="spellStart"/>
+      <w:r>
+        <w:rPr>
+          <w:rFonts w:ascii="新宋体" w:eastAsia="新宋体" w:hAnsi="新宋体" w:hint="eastAsia"/>
+          <w:color w:val="000000"/>
+          <w:sz w:val="19"/>
+          <w:szCs w:val="24"/>
+        </w:rPr>
+        <w:t>endl</w:t>
+      </w:r>
+      <w:proofErr w:type="spellEnd"/>
+      <w:r>
+        <w:rPr>
+          <w:rFonts w:ascii="新宋体" w:eastAsia="新宋体" w:hAnsi="新宋体" w:hint="eastAsia"/>
+          <w:color w:val="000000"/>
+          <w:sz w:val="19"/>
+          <w:szCs w:val="24"/>
+        </w:rPr>
+        <w:t>;</w:t>
       </w:r>
     </w:p>
     <w:p>
@@ -3170,16 +5333,37 @@
     </w:p>
     <w:p>
       <w:r>
-        <w:t>#include "iostream.h"</w:t>
+        <w:t>#include "</w:t>
+      </w:r>
+      <w:proofErr w:type="spellStart"/>
+      <w:r>
+        <w:t>iostream.h</w:t>
+      </w:r>
+      <w:proofErr w:type="spellEnd"/>
+      <w:r>
+        <w:t>"</w:t>
       </w:r>
       <w:r>
         <w:br/>
-        <w:t>#include &lt;string.h&gt;</w:t>
+        <w:t>#include &lt;</w:t>
+      </w:r>
+      <w:proofErr w:type="spellStart"/>
+      <w:r>
+        <w:t>string.h</w:t>
+      </w:r>
+      <w:proofErr w:type="spellEnd"/>
+      <w:r>
+        <w:t>&gt;</w:t>
       </w:r>
       <w:r>
         <w:br/>
-        <w:t>class TStudent</w:t>
-      </w:r>
+        <w:t>class </w:t>
+      </w:r>
+      <w:proofErr w:type="spellStart"/>
+      <w:r>
+        <w:t>TStudent</w:t>
+      </w:r>
+      <w:proofErr w:type="spellEnd"/>
       <w:r>
         <w:br/>
       </w:r>
@@ -3193,11 +5377,35 @@
       </w:r>
       <w:r>
         <w:br/>
-        <w:t>    char m_Name[6];</w:t>
+        <w:t>    char </w:t>
+      </w:r>
+      <w:proofErr w:type="spellStart"/>
+      <w:r>
+        <w:t>m_</w:t>
+      </w:r>
+      <w:proofErr w:type="gramStart"/>
+      <w:r>
+        <w:t>Name</w:t>
+      </w:r>
+      <w:proofErr w:type="spellEnd"/>
+      <w:r>
+        <w:t>[</w:t>
+      </w:r>
+      <w:proofErr w:type="gramEnd"/>
+      <w:r>
+        <w:t>6];</w:t>
       </w:r>
       <w:r>
         <w:br/>
-        <w:t>    static float m_ClassMoney;</w:t>
+        <w:t>    static float </w:t>
+      </w:r>
+      <w:proofErr w:type="spellStart"/>
+      <w:r>
+        <w:t>m_ClassMoney</w:t>
+      </w:r>
+      <w:proofErr w:type="spellEnd"/>
+      <w:r>
+        <w:t>;</w:t>
       </w:r>
       <w:r>
         <w:br/>
@@ -3205,15 +5413,39 @@
       </w:r>
       <w:r>
         <w:br/>
-        <w:t>    void InitStudent(char *);</w:t>
+        <w:t>    void </w:t>
+      </w:r>
+      <w:proofErr w:type="spellStart"/>
+      <w:r>
+        <w:t>InitStudent</w:t>
+      </w:r>
+      <w:proofErr w:type="spellEnd"/>
+      <w:r>
+        <w:t>(char *);</w:t>
       </w:r>
       <w:r>
         <w:br/>
-        <w:t>    void ExpendMoney(float); </w:t>
+        <w:t>    void </w:t>
+      </w:r>
+      <w:proofErr w:type="spellStart"/>
+      <w:r>
+        <w:t>ExpendMoney</w:t>
+      </w:r>
+      <w:proofErr w:type="spellEnd"/>
+      <w:r>
+        <w:t>(float); </w:t>
       </w:r>
       <w:r>
         <w:br/>
-        <w:t>    static void ShowMoney(); </w:t>
+        <w:t>    static void </w:t>
+      </w:r>
+      <w:proofErr w:type="spellStart"/>
+      <w:r>
+        <w:t>ShowMoney</w:t>
+      </w:r>
+      <w:proofErr w:type="spellEnd"/>
+      <w:r>
+        <w:t>(); </w:t>
       </w:r>
       <w:r>
         <w:br/>
@@ -3221,11 +5453,43 @@
       </w:r>
       <w:r>
         <w:br/>
-        <w:t xml:space="preserve">float TStudent::m_ClassMoney=1000;  </w:t>
+        <w:t>float </w:t>
+      </w:r>
+      <w:proofErr w:type="spellStart"/>
+      <w:r>
+        <w:t>TStudent</w:t>
+      </w:r>
+      <w:proofErr w:type="spellEnd"/>
+      <w:r>
+        <w:t>::</w:t>
+      </w:r>
+      <w:proofErr w:type="spellStart"/>
+      <w:r>
+        <w:t>m_ClassMoney</w:t>
+      </w:r>
+      <w:proofErr w:type="spellEnd"/>
+      <w:r>
+        <w:t xml:space="preserve">=1000;  </w:t>
       </w:r>
       <w:r>
         <w:br/>
-        <w:t>void TStudent::InitStudent(char name[])</w:t>
+        <w:t>void </w:t>
+      </w:r>
+      <w:proofErr w:type="spellStart"/>
+      <w:r>
+        <w:t>TStudent</w:t>
+      </w:r>
+      <w:proofErr w:type="spellEnd"/>
+      <w:r>
+        <w:t>::</w:t>
+      </w:r>
+      <w:proofErr w:type="spellStart"/>
+      <w:r>
+        <w:t>InitStudent</w:t>
+      </w:r>
+      <w:proofErr w:type="spellEnd"/>
+      <w:r>
+        <w:t>(char name[])</w:t>
       </w:r>
       <w:r>
         <w:br/>
@@ -3233,7 +5497,23 @@
       </w:r>
       <w:r>
         <w:br/>
-        <w:t>    strcpy(m_Name,name);</w:t>
+        <w:t>    </w:t>
+      </w:r>
+      <w:proofErr w:type="spellStart"/>
+      <w:r>
+        <w:t>strcpy</w:t>
+      </w:r>
+      <w:proofErr w:type="spellEnd"/>
+      <w:r>
+        <w:t>(</w:t>
+      </w:r>
+      <w:proofErr w:type="spellStart"/>
+      <w:r>
+        <w:t>m_Name,name</w:t>
+      </w:r>
+      <w:proofErr w:type="spellEnd"/>
+      <w:r>
+        <w:t>);</w:t>
       </w:r>
       <w:r>
         <w:br/>
@@ -3241,7 +5521,23 @@
       </w:r>
       <w:r>
         <w:br/>
-        <w:t>void TStudent::ExpendMoney(float money)</w:t>
+        <w:t>void </w:t>
+      </w:r>
+      <w:proofErr w:type="spellStart"/>
+      <w:r>
+        <w:t>TStudent</w:t>
+      </w:r>
+      <w:proofErr w:type="spellEnd"/>
+      <w:r>
+        <w:t>::</w:t>
+      </w:r>
+      <w:proofErr w:type="spellStart"/>
+      <w:r>
+        <w:t>ExpendMoney</w:t>
+      </w:r>
+      <w:proofErr w:type="spellEnd"/>
+      <w:r>
+        <w:t>(float money)</w:t>
       </w:r>
       <w:r>
         <w:br/>
@@ -3249,12 +5545,52 @@
       </w:r>
       <w:r>
         <w:br/>
-        <w:t>    m_ClassMoney-=money; //</w:t>
-      </w:r>
-    </w:p>
-    <w:p>
-      <w:r>
-        <w:t>  cout&lt;&lt;m_Name&lt;&lt;"花费班费"&lt;&lt;m_ClassMoney&lt;&lt;endl;</w:t>
+        <w:t>    </w:t>
+      </w:r>
+      <w:proofErr w:type="spellStart"/>
+      <w:r>
+        <w:t>m_ClassMoney</w:t>
+      </w:r>
+      <w:proofErr w:type="spellEnd"/>
+      <w:r>
+        <w:t>-=money; //</w:t>
+      </w:r>
+    </w:p>
+    <w:p>
+      <w:r>
+        <w:t>  </w:t>
+      </w:r>
+      <w:proofErr w:type="spellStart"/>
+      <w:r>
+        <w:t>cout</w:t>
+      </w:r>
+      <w:proofErr w:type="spellEnd"/>
+      <w:r>
+        <w:t>&lt;&lt;</w:t>
+      </w:r>
+      <w:proofErr w:type="spellStart"/>
+      <w:r>
+        <w:t>m_Name</w:t>
+      </w:r>
+      <w:proofErr w:type="spellEnd"/>
+      <w:r>
+        <w:t>&lt;&lt;"花费班费"&lt;&lt;</w:t>
+      </w:r>
+      <w:proofErr w:type="spellStart"/>
+      <w:r>
+        <w:t>m_ClassMoney</w:t>
+      </w:r>
+      <w:proofErr w:type="spellEnd"/>
+      <w:r>
+        <w:t>&lt;&lt;</w:t>
+      </w:r>
+      <w:proofErr w:type="spellStart"/>
+      <w:r>
+        <w:t>endl</w:t>
+      </w:r>
+      <w:proofErr w:type="spellEnd"/>
+      <w:r>
+        <w:t>;</w:t>
       </w:r>
       <w:r>
         <w:br/>
@@ -3262,7 +5598,23 @@
       </w:r>
       <w:r>
         <w:br/>
-        <w:t>void TStudent::ShowMoney() </w:t>
+        <w:t>void </w:t>
+      </w:r>
+      <w:proofErr w:type="spellStart"/>
+      <w:r>
+        <w:t>TStudent</w:t>
+      </w:r>
+      <w:proofErr w:type="spellEnd"/>
+      <w:r>
+        <w:t>::</w:t>
+      </w:r>
+      <w:proofErr w:type="spellStart"/>
+      <w:r>
+        <w:t>ShowMoney</w:t>
+      </w:r>
+      <w:proofErr w:type="spellEnd"/>
+      <w:r>
+        <w:t>() </w:t>
       </w:r>
       <w:r>
         <w:br/>
@@ -3270,7 +5622,31 @@
       </w:r>
       <w:r>
         <w:br/>
-        <w:t>    cout&lt;&lt;"班费还剩余"&lt;&lt; m_ClassMoney&lt;&lt;endl; </w:t>
+        <w:t>    </w:t>
+      </w:r>
+      <w:proofErr w:type="spellStart"/>
+      <w:r>
+        <w:t>cout</w:t>
+      </w:r>
+      <w:proofErr w:type="spellEnd"/>
+      <w:r>
+        <w:t>&lt;&lt;"班费还剩余"&lt;&lt; </w:t>
+      </w:r>
+      <w:proofErr w:type="spellStart"/>
+      <w:r>
+        <w:t>m_ClassMoney</w:t>
+      </w:r>
+      <w:proofErr w:type="spellEnd"/>
+      <w:r>
+        <w:t>&lt;&lt;</w:t>
+      </w:r>
+      <w:proofErr w:type="spellStart"/>
+      <w:r>
+        <w:t>endl</w:t>
+      </w:r>
+      <w:proofErr w:type="spellEnd"/>
+      <w:r>
+        <w:t>; </w:t>
       </w:r>
       <w:r>
         <w:br/>
@@ -3287,43 +5663,203 @@
       </w:r>
       <w:r>
         <w:br/>
-        <w:t>    TStudent stu[3];//定义三个学生</w:t>
+        <w:t>    </w:t>
+      </w:r>
+      <w:proofErr w:type="spellStart"/>
+      <w:r>
+        <w:t>TStudent</w:t>
+      </w:r>
+      <w:proofErr w:type="spellEnd"/>
+      <w:r>
+        <w:t> </w:t>
+      </w:r>
+      <w:proofErr w:type="spellStart"/>
+      <w:r>
+        <w:t>stu</w:t>
+      </w:r>
+      <w:proofErr w:type="spellEnd"/>
+      <w:r>
+        <w:t>[3];//定义三个学生</w:t>
       </w:r>
       <w:r>
         <w:br/>
-        <w:t>    stu[0].InitStudent("A");</w:t>
+        <w:t>    </w:t>
+      </w:r>
+      <w:proofErr w:type="spellStart"/>
+      <w:r>
+        <w:t>stu</w:t>
+      </w:r>
+      <w:proofErr w:type="spellEnd"/>
+      <w:r>
+        <w:t>[0].</w:t>
+      </w:r>
+      <w:proofErr w:type="spellStart"/>
+      <w:r>
+        <w:t>InitStudent</w:t>
+      </w:r>
+      <w:proofErr w:type="spellEnd"/>
+      <w:r>
+        <w:t>("A");</w:t>
       </w:r>
       <w:r>
         <w:br/>
-        <w:t>    stu[1].InitStudent("B");</w:t>
+        <w:t>    </w:t>
+      </w:r>
+      <w:proofErr w:type="spellStart"/>
+      <w:r>
+        <w:t>stu</w:t>
+      </w:r>
+      <w:proofErr w:type="spellEnd"/>
+      <w:r>
+        <w:t>[1].</w:t>
+      </w:r>
+      <w:proofErr w:type="spellStart"/>
+      <w:r>
+        <w:t>InitStudent</w:t>
+      </w:r>
+      <w:proofErr w:type="spellEnd"/>
+      <w:r>
+        <w:t>("B");</w:t>
       </w:r>
       <w:r>
         <w:br/>
-        <w:t>    stu[2].InitStudent("C");</w:t>
+        <w:t>    </w:t>
+      </w:r>
+      <w:proofErr w:type="spellStart"/>
+      <w:r>
+        <w:t>stu</w:t>
+      </w:r>
+      <w:proofErr w:type="spellEnd"/>
+      <w:r>
+        <w:t>[2].</w:t>
+      </w:r>
+      <w:proofErr w:type="spellStart"/>
+      <w:r>
+        <w:t>InitStudent</w:t>
+      </w:r>
+      <w:proofErr w:type="spellEnd"/>
+      <w:r>
+        <w:t>("C");</w:t>
       </w:r>
       <w:r>
         <w:br/>
-        <w:t>    stu[0].ExpendMoney(50);</w:t>
+        <w:t>    </w:t>
+      </w:r>
+      <w:proofErr w:type="spellStart"/>
+      <w:r>
+        <w:t>stu</w:t>
+      </w:r>
+      <w:proofErr w:type="spellEnd"/>
+      <w:r>
+        <w:t>[0].</w:t>
+      </w:r>
+      <w:proofErr w:type="spellStart"/>
+      <w:r>
+        <w:t>ExpendMoney</w:t>
+      </w:r>
+      <w:proofErr w:type="spellEnd"/>
+      <w:r>
+        <w:t>(50);</w:t>
       </w:r>
       <w:r>
         <w:br/>
-        <w:t>    TStudent::ShowMoney();</w:t>
+        <w:t>    </w:t>
+      </w:r>
+      <w:proofErr w:type="spellStart"/>
+      <w:r>
+        <w:t>TStudent</w:t>
+      </w:r>
+      <w:proofErr w:type="spellEnd"/>
+      <w:r>
+        <w:t>::</w:t>
+      </w:r>
+      <w:proofErr w:type="spellStart"/>
+      <w:r>
+        <w:t>ShowMoney</w:t>
+      </w:r>
+      <w:proofErr w:type="spellEnd"/>
+      <w:r>
+        <w:t>();</w:t>
       </w:r>
       <w:r>
         <w:br/>
-        <w:t>     stu[1].ExpendMoney(98.5);</w:t>
+        <w:t>     </w:t>
+      </w:r>
+      <w:proofErr w:type="spellStart"/>
+      <w:r>
+        <w:t>stu</w:t>
+      </w:r>
+      <w:proofErr w:type="spellEnd"/>
+      <w:r>
+        <w:t>[1].</w:t>
+      </w:r>
+      <w:proofErr w:type="spellStart"/>
+      <w:r>
+        <w:t>ExpendMoney</w:t>
+      </w:r>
+      <w:proofErr w:type="spellEnd"/>
+      <w:r>
+        <w:t>(98.5);</w:t>
       </w:r>
       <w:r>
         <w:br/>
-        <w:t>    TStudent::ShowMoney();</w:t>
+        <w:t>    </w:t>
+      </w:r>
+      <w:proofErr w:type="spellStart"/>
+      <w:r>
+        <w:t>TStudent</w:t>
+      </w:r>
+      <w:proofErr w:type="spellEnd"/>
+      <w:r>
+        <w:t>::</w:t>
+      </w:r>
+      <w:proofErr w:type="spellStart"/>
+      <w:r>
+        <w:t>ShowMoney</w:t>
+      </w:r>
+      <w:proofErr w:type="spellEnd"/>
+      <w:r>
+        <w:t>();</w:t>
       </w:r>
       <w:r>
         <w:br/>
-        <w:t>    stu[2].ExpendMoney(500.53);</w:t>
+        <w:t>    </w:t>
+      </w:r>
+      <w:proofErr w:type="spellStart"/>
+      <w:r>
+        <w:t>stu</w:t>
+      </w:r>
+      <w:proofErr w:type="spellEnd"/>
+      <w:r>
+        <w:t>[2].</w:t>
+      </w:r>
+      <w:proofErr w:type="spellStart"/>
+      <w:r>
+        <w:t>ExpendMoney</w:t>
+      </w:r>
+      <w:proofErr w:type="spellEnd"/>
+      <w:r>
+        <w:t>(500.53);</w:t>
       </w:r>
       <w:r>
         <w:br/>
-        <w:t>    TStudent::ShowMoney();</w:t>
+        <w:t>    </w:t>
+      </w:r>
+      <w:proofErr w:type="spellStart"/>
+      <w:r>
+        <w:t>TStudent</w:t>
+      </w:r>
+      <w:proofErr w:type="spellEnd"/>
+      <w:r>
+        <w:t>::</w:t>
+      </w:r>
+      <w:proofErr w:type="spellStart"/>
+      <w:r>
+        <w:t>ShowMoney</w:t>
+      </w:r>
+      <w:proofErr w:type="spellEnd"/>
+      <w:r>
+        <w:t>();</w:t>
       </w:r>
       <w:r>
         <w:br/>
@@ -3432,27 +5968,86 @@
         <w:rPr>
           <w:rFonts w:hint="eastAsia"/>
         </w:rPr>
-        <w:t>并通过初次使用c++中的静态成员，体会到其可以实现同一类</w:t>
-      </w:r>
+        <w:t>并通过初次使用</w:t>
+      </w:r>
+      <w:proofErr w:type="spellStart"/>
       <w:r>
         <w:rPr>
           <w:rFonts w:hint="eastAsia"/>
         </w:rPr>
+        <w:t>c++</w:t>
+      </w:r>
+      <w:proofErr w:type="spellEnd"/>
+      <w:r>
+        <w:rPr>
+          <w:rFonts w:hint="eastAsia"/>
+        </w:rPr>
+        <w:t>中的静态成员，体会到其可以实现同一类</w:t>
+      </w:r>
+      <w:r>
+        <w:rPr>
+          <w:rFonts w:hint="eastAsia"/>
+        </w:rPr>
         <w:t>的不同对象之间的数据共享。</w:t>
       </w:r>
     </w:p>
     <w:p>
-      <w:pPr>
+      <w:r>
         <w:rPr>
           <w:rFonts w:hint="eastAsia"/>
         </w:rPr>
+        <w:t>在编写代码的过程中，关键的逻辑在于明确哪一变量是要被作为静态变量进行使用的，哪一个变量要同时作用于多个对象，同时被多个变量影响。</w:t>
+      </w:r>
+    </w:p>
+    <w:p/>
+    <w:p>
+      <w:pPr>
+        <w:widowControl/>
+        <w:jc w:val="center"/>
+        <w:rPr>
+          <w:rFonts w:ascii="宋体" w:eastAsia="宋体" w:hAnsi="宋体" w:cs="宋体"/>
+          <w:kern w:val="0"/>
+          <w:sz w:val="24"/>
+          <w:szCs w:val="24"/>
+        </w:rPr>
       </w:pPr>
       <w:r>
         <w:rPr>
           <w:rFonts w:hint="eastAsia"/>
-        </w:rPr>
-        <w:t>在编写代码的过程中，关键的逻辑在于明确哪一变量是要被作为静态变量进行使用的，哪一个变量要同时作用于多个对象，同时被多个变量影响。</w:t>
-      </w:r>
+          <w:kern w:val="0"/>
+        </w:rPr>
+        <w:t xml:space="preserve">Copyright ©2021-2099 </w:t>
+      </w:r>
+      <w:proofErr w:type="spellStart"/>
+      <w:r>
+        <w:rPr>
+          <w:rFonts w:hint="eastAsia"/>
+          <w:kern w:val="0"/>
+        </w:rPr>
+        <w:t>YuenZhu</w:t>
+      </w:r>
+      <w:proofErr w:type="spellEnd"/>
+      <w:r>
+        <w:rPr>
+          <w:rFonts w:hint="eastAsia"/>
+          <w:kern w:val="0"/>
+        </w:rPr>
+        <w:t>. All rights reserved</w:t>
+      </w:r>
+    </w:p>
+    <w:p>
+      <w:pPr>
+        <w:rPr>
+          <w:rFonts w:hint="eastAsia"/>
+        </w:rPr>
+      </w:pPr>
+    </w:p>
+    <w:p>
+      <w:pPr>
+        <w:rPr>
+          <w:rFonts w:hint="eastAsia"/>
+        </w:rPr>
+      </w:pPr>
     </w:p>
     <w:sectPr>
       <w:pgSz w:w="11906" w:h="16838"/>
